--- a/Michael Berger - ATS Format.docx
+++ b/Michael Berger - ATS Format.docx
@@ -1,6 +1,6 @@
 
 <file path=word/document.xml><?xml version="1.0" encoding="utf-8"?>
-<w:document xmlns:wpc="http://schemas.microsoft.com/office/word/2010/wordprocessingCanvas" xmlns:cx="http://schemas.microsoft.com/office/drawing/2014/chartex" xmlns:cx1="http://schemas.microsoft.com/office/drawing/2015/9/8/chartex" xmlns:cx2="http://schemas.microsoft.com/office/drawing/2015/10/21/chartex" xmlns:cx3="http://schemas.microsoft.com/office/drawing/2016/5/9/chartex" xmlns:cx4="http://schemas.microsoft.com/office/drawing/2016/5/10/chartex" xmlns:cx5="http://schemas.microsoft.com/office/drawing/2016/5/11/chartex" xmlns:cx6="http://schemas.microsoft.com/office/drawing/2016/5/12/chartex" xmlns:cx7="http://schemas.microsoft.com/office/drawing/2016/5/13/chartex" xmlns:cx8="http://schemas.microsoft.com/office/drawing/2016/5/14/chartex" xmlns:mc="http://schemas.openxmlformats.org/markup-compatibility/2006" xmlns:aink="http://schemas.microsoft.com/office/drawing/2016/ink" xmlns:am3d="http://schemas.microsoft.com/office/drawing/2017/model3d" xmlns:o="urn:schemas-microsoft-com:office:office" xmlns:oel="http://schemas.microsoft.com/office/2019/extlst" xmlns:r="http://schemas.openxmlformats.org/officeDocument/2006/relationships" xmlns:m="http://schemas.openxmlformats.org/officeDocument/2006/math" xmlns:v="urn:schemas-microsoft-com:vml" xmlns:wp14="http://schemas.microsoft.com/office/word/2010/wordprocessingDrawing" xmlns:wp="http://schemas.openxmlformats.org/drawingml/2006/wordprocessingDrawing" xmlns:w10="urn:schemas-microsoft-com:office:word" xmlns:w="http://schemas.openxmlformats.org/wordprocessingml/2006/main" xmlns:w14="http://schemas.microsoft.com/office/word/2010/wordml" xmlns:w15="http://schemas.microsoft.com/office/word/2012/wordml" xmlns:w16cex="http://schemas.microsoft.com/office/word/2018/wordml/cex" xmlns:w16cid="http://schemas.microsoft.com/office/word/2016/wordml/cid" xmlns:w16="http://schemas.microsoft.com/office/word/2018/wordml" xmlns:w16sdtdh="http://schemas.microsoft.com/office/word/2020/wordml/sdtdatahash" xmlns:w16se="http://schemas.microsoft.com/office/word/2015/wordml/symex" xmlns:wpg="http://schemas.microsoft.com/office/word/2010/wordprocessingGroup" xmlns:wpi="http://schemas.microsoft.com/office/word/2010/wordprocessingInk" xmlns:wne="http://schemas.microsoft.com/office/word/2006/wordml" xmlns:wps="http://schemas.microsoft.com/office/word/2010/wordprocessingShape" mc:Ignorable="w14 w15 w16se w16cid w16 w16cex w16sdtdh wp14">
+<w:document xmlns:wpc="http://schemas.microsoft.com/office/word/2010/wordprocessingCanvas" xmlns:cx="http://schemas.microsoft.com/office/drawing/2014/chartex" xmlns:cx1="http://schemas.microsoft.com/office/drawing/2015/9/8/chartex" xmlns:cx2="http://schemas.microsoft.com/office/drawing/2015/10/21/chartex" xmlns:cx3="http://schemas.microsoft.com/office/drawing/2016/5/9/chartex" xmlns:cx4="http://schemas.microsoft.com/office/drawing/2016/5/10/chartex" xmlns:cx5="http://schemas.microsoft.com/office/drawing/2016/5/11/chartex" xmlns:cx6="http://schemas.microsoft.com/office/drawing/2016/5/12/chartex" xmlns:cx7="http://schemas.microsoft.com/office/drawing/2016/5/13/chartex" xmlns:cx8="http://schemas.microsoft.com/office/drawing/2016/5/14/chartex" xmlns:mc="http://schemas.openxmlformats.org/markup-compatibility/2006" xmlns:aink="http://schemas.microsoft.com/office/drawing/2016/ink" xmlns:am3d="http://schemas.microsoft.com/office/drawing/2017/model3d" xmlns:o="urn:schemas-microsoft-com:office:office" xmlns:oel="http://schemas.microsoft.com/office/2019/extlst" xmlns:r="http://schemas.openxmlformats.org/officeDocument/2006/relationships" xmlns:m="http://schemas.openxmlformats.org/officeDocument/2006/math" xmlns:v="urn:schemas-microsoft-com:vml" xmlns:wp14="http://schemas.microsoft.com/office/word/2010/wordprocessingDrawing" xmlns:wp="http://schemas.openxmlformats.org/drawingml/2006/wordprocessingDrawing" xmlns:w10="urn:schemas-microsoft-com:office:word" xmlns:w="http://schemas.openxmlformats.org/wordprocessingml/2006/main" xmlns:w14="http://schemas.microsoft.com/office/word/2010/wordml" xmlns:w15="http://schemas.microsoft.com/office/word/2012/wordml" xmlns:w16cex="http://schemas.microsoft.com/office/word/2018/wordml/cex" xmlns:w16cid="http://schemas.microsoft.com/office/word/2016/wordml/cid" xmlns:w16="http://schemas.microsoft.com/office/word/2018/wordml" xmlns:w16du="http://schemas.microsoft.com/office/word/2023/wordml/word16du" xmlns:w16sdtdh="http://schemas.microsoft.com/office/word/2020/wordml/sdtdatahash" xmlns:w16sdtfl="http://schemas.microsoft.com/office/word/2024/wordml/sdtformatlock" xmlns:w16se="http://schemas.microsoft.com/office/word/2015/wordml/symex" xmlns:wpg="http://schemas.microsoft.com/office/word/2010/wordprocessingGroup" xmlns:wpi="http://schemas.microsoft.com/office/word/2010/wordprocessingInk" xmlns:wne="http://schemas.microsoft.com/office/word/2006/wordml" xmlns:wps="http://schemas.microsoft.com/office/word/2010/wordprocessingShape" mc:Ignorable="w14 w15 w16se w16cid w16 w16cex w16sdtdh w16sdtfl w16du wp14">
   <w:body>
     <w:p>
       <w:pPr>
@@ -23,6 +23,36 @@
         </w:rPr>
         <w:t>Michael Berger</w:t>
       </w:r>
+      <w:r>
+        <w:rPr>
+          <w:rFonts w:ascii="Calibri" w:hAnsi="Calibri" w:cs="Calibri"/>
+          <w:b/>
+          <w:bCs/>
+          <w:sz w:val="32"/>
+          <w:szCs w:val="32"/>
+        </w:rPr>
+        <w:t xml:space="preserve">, </w:t>
+      </w:r>
+      <w:r>
+        <w:rPr>
+          <w:rFonts w:ascii="Calibri" w:hAnsi="Calibri" w:cs="Calibri"/>
+          <w:b/>
+          <w:bCs/>
+          <w:sz w:val="32"/>
+          <w:szCs w:val="32"/>
+        </w:rPr>
+        <w:t xml:space="preserve">MBA, </w:t>
+      </w:r>
+      <w:r>
+        <w:rPr>
+          <w:rFonts w:ascii="Calibri" w:hAnsi="Calibri" w:cs="Calibri"/>
+          <w:b/>
+          <w:bCs/>
+          <w:sz w:val="32"/>
+          <w:szCs w:val="32"/>
+        </w:rPr>
+        <w:t>CISSP</w:t>
+      </w:r>
     </w:p>
     <w:p>
       <w:pPr>
@@ -41,7 +71,7 @@
         </w:rPr>
         <w:t xml:space="preserve">Knoxville, TN | (865)773-4285 | </w:t>
       </w:r>
-      <w:hyperlink r:id="rId5" w:history="1">
+      <w:hyperlink r:id="rId7" w:history="1">
         <w:r>
           <w:rPr>
             <w:rStyle w:val="Hyperlink"/>
@@ -107,19 +137,7 @@
     </w:p>
     <w:p>
       <w:r>
-        <w:t xml:space="preserve">Business-savvy, Innovative, and impactful </w:t>
-      </w:r>
-      <w:r>
-        <w:t>technology</w:t>
-      </w:r>
-      <w:r>
-        <w:t xml:space="preserve"> leader with </w:t>
-      </w:r>
-      <w:r>
-        <w:t>20</w:t>
-      </w:r>
-      <w:r>
-        <w:t>+ years of industry experience. Michael is a highly motivated, distinguished, senior level technology leader with extensive experience in many areas of technology. He is a proven leader able to build high performing technology teams, systems, and processes. Michael is a customer-centric and operationally minded professional with experience leading internationally distributed remote teams and delivering outcomes that provide solutions tied to positive outcomes and business growth.</w:t>
+        <w:t>Business-savvy, innovative, and impactful technology leader with 25+ years of industry experience. Dedicated to delivering technology solutions that align with business strategies while enabling enterprise efficiency and fostering cross-company collaborative innovation. Proven ability to build and lead high-performing teams to create and support sophisticated systems, infrastructure, and applications. Committed to driving competitive advantage by improving consumer experiences, enabling business growth, and advancing core strengths. Skilled in promoting and onboarding new technologies, solving complex problems, and integrating with next-generation digital platforms to elevate SRE practices and achieve operational excellence. Experienced in building and managing strategic security partnerships, enhancing organizational security posture, and driving collaborative initiatives across technical and business teams.</w:t>
       </w:r>
     </w:p>
     <w:p/>
@@ -156,7 +174,7 @@
         <w:rPr>
           <w:b/>
         </w:rPr>
-        <w:t xml:space="preserve">Master of Business Administration </w:t>
+        <w:t>Master of Business Administration</w:t>
       </w:r>
       <w:r>
         <w:rPr>
@@ -181,13 +199,7 @@
         <w:rPr>
           <w:i/>
         </w:rPr>
-        <w:t>Lincoln Memorial University - Knoxville, T</w:t>
-      </w:r>
-      <w:r>
-        <w:rPr>
-          <w:i/>
-        </w:rPr>
-        <w:t>N</w:t>
+        <w:t>Lincoln Memorial University - Knoxville, TN</w:t>
       </w:r>
     </w:p>
     <w:p>
@@ -203,12 +215,18 @@
         <w:rPr>
           <w:b/>
         </w:rPr>
-        <w:t xml:space="preserve">Bachelor of Science - Nuclear Medicine </w:t>
+        <w:t>Bachelor of Science</w:t>
       </w:r>
       <w:r>
         <w:rPr>
           <w:b/>
         </w:rPr>
+        <w:t xml:space="preserve"> – Nuclear Medicine</w:t>
+      </w:r>
+      <w:r>
+        <w:rPr>
+          <w:b/>
+        </w:rPr>
         <w:tab/>
       </w:r>
       <w:r>
@@ -240,13 +258,7 @@
         <w:rPr>
           <w:i/>
         </w:rPr>
-        <w:t xml:space="preserve">University of Tennessee, Knoxville - Knoxville, </w:t>
-      </w:r>
-      <w:r>
-        <w:rPr>
-          <w:i/>
-        </w:rPr>
-        <w:t>TN</w:t>
+        <w:t>University of Tennessee, Knoxville - Knoxville, TN</w:t>
       </w:r>
     </w:p>
     <w:p>
@@ -286,33 +298,75 @@
         <w:rPr>
           <w:iCs/>
         </w:rPr>
-        <w:t>CISSP LICENSE: 542424</w:t>
-      </w:r>
-    </w:p>
-    <w:p>
-      <w:pPr>
+        <w:t xml:space="preserve">CISSP </w:t>
+      </w:r>
+      <w:r>
         <w:rPr>
           <w:iCs/>
         </w:rPr>
-      </w:pPr>
+        <w:t xml:space="preserve">- </w:t>
+      </w:r>
       <w:r>
         <w:rPr>
           <w:iCs/>
         </w:rPr>
+        <w:t>LICENSE: 542424</w:t>
+      </w:r>
+    </w:p>
+    <w:p>
+      <w:pPr>
+        <w:rPr>
+          <w:iCs/>
+        </w:rPr>
+      </w:pPr>
+      <w:r>
+        <w:rPr>
+          <w:iCs/>
+        </w:rPr>
+        <w:t>C|CISO ASSOCIATE CERTIFICATION</w:t>
+      </w:r>
+      <w:r>
+        <w:rPr>
+          <w:iCs/>
+        </w:rPr>
+        <w:t xml:space="preserve"> - </w:t>
+      </w:r>
+      <w:r>
+        <w:rPr>
+          <w:iCs/>
+        </w:rPr>
+        <w:t>ECC7189246503</w:t>
+      </w:r>
+    </w:p>
+    <w:p>
+      <w:pPr>
+        <w:rPr>
+          <w:iCs/>
+        </w:rPr>
+      </w:pPr>
+      <w:r>
+        <w:rPr>
+          <w:iCs/>
+        </w:rPr>
         <w:t>AWS CERTIFIED SOLUTIONS ARCHITECT</w:t>
       </w:r>
-    </w:p>
-    <w:p>
-      <w:pPr>
+      <w:r>
         <w:rPr>
           <w:iCs/>
         </w:rPr>
-      </w:pPr>
+        <w:t xml:space="preserve"> (</w:t>
+      </w:r>
       <w:r>
         <w:rPr>
           <w:iCs/>
         </w:rPr>
-        <w:t>C|CISO ASSOCIATE CERTIFICATION</w:t>
+        <w:t xml:space="preserve">recently </w:t>
+      </w:r>
+      <w:r>
+        <w:rPr>
+          <w:iCs/>
+        </w:rPr>
+        <w:t>expired)</w:t>
       </w:r>
     </w:p>
     <w:p>
@@ -387,6 +441,24 @@
         <w:rPr>
           <w:rFonts w:cs="Calibri"/>
         </w:rPr>
+        <w:t>Relationship Management</w:t>
+      </w:r>
+    </w:p>
+    <w:p>
+      <w:pPr>
+        <w:pStyle w:val="ListParagraph"/>
+        <w:numPr>
+          <w:ilvl w:val="0"/>
+          <w:numId w:val="3"/>
+        </w:numPr>
+        <w:rPr>
+          <w:rFonts w:cs="Calibri"/>
+        </w:rPr>
+      </w:pPr>
+      <w:r>
+        <w:rPr>
+          <w:rFonts w:cs="Calibri"/>
+        </w:rPr>
         <w:t>Goal Oriented</w:t>
       </w:r>
     </w:p>
@@ -405,7 +477,13 @@
         <w:rPr>
           <w:rFonts w:cs="Calibri"/>
         </w:rPr>
-        <w:t>Self-Starter</w:t>
+        <w:t xml:space="preserve">Passionate about </w:t>
+      </w:r>
+      <w:r>
+        <w:rPr>
+          <w:rFonts w:cs="Calibri"/>
+        </w:rPr>
+        <w:t>Innovation</w:t>
       </w:r>
     </w:p>
     <w:p>
@@ -423,13 +501,7 @@
         <w:rPr>
           <w:rFonts w:cs="Calibri"/>
         </w:rPr>
-        <w:t xml:space="preserve">Passionate about </w:t>
-      </w:r>
-      <w:r>
-        <w:rPr>
-          <w:rFonts w:cs="Calibri"/>
-        </w:rPr>
-        <w:t>Innovation</w:t>
+        <w:t xml:space="preserve">Strategic Planning </w:t>
       </w:r>
     </w:p>
     <w:p>
@@ -447,7 +519,7 @@
         <w:rPr>
           <w:rFonts w:cs="Calibri"/>
         </w:rPr>
-        <w:t xml:space="preserve">Strategic Planning </w:t>
+        <w:t>Communication</w:t>
       </w:r>
     </w:p>
     <w:p>
@@ -465,7 +537,7 @@
         <w:rPr>
           <w:rFonts w:cs="Calibri"/>
         </w:rPr>
-        <w:t>Communication</w:t>
+        <w:t>Cross Functional Leadership</w:t>
       </w:r>
     </w:p>
     <w:p>
@@ -483,7 +555,19 @@
         <w:rPr>
           <w:rFonts w:cs="Calibri"/>
         </w:rPr>
-        <w:t>Cross Functional Leadership</w:t>
+        <w:t>AWS</w:t>
+      </w:r>
+      <w:r>
+        <w:rPr>
+          <w:rFonts w:cs="Calibri"/>
+        </w:rPr>
+        <w:t xml:space="preserve">, </w:t>
+      </w:r>
+      <w:r>
+        <w:rPr>
+          <w:rFonts w:cs="Calibri"/>
+        </w:rPr>
+        <w:t>Google Cloud</w:t>
       </w:r>
     </w:p>
     <w:p>
@@ -537,7 +621,7 @@
         <w:rPr>
           <w:rFonts w:cs="Calibri"/>
         </w:rPr>
-        <w:t>Cost Management</w:t>
+        <w:t>Extensive Linux experience</w:t>
       </w:r>
     </w:p>
     <w:p>
@@ -555,8 +639,22 @@
         <w:rPr>
           <w:rFonts w:cs="Calibri"/>
         </w:rPr>
-        <w:t>Extensive Linux experience</w:t>
-      </w:r>
+        <w:t>DevOps</w:t>
+      </w:r>
+      <w:r>
+        <w:rPr>
+          <w:rFonts w:cs="Calibri"/>
+        </w:rPr>
+        <w:t>/</w:t>
+      </w:r>
+      <w:proofErr w:type="spellStart"/>
+      <w:r>
+        <w:rPr>
+          <w:rFonts w:cs="Calibri"/>
+        </w:rPr>
+        <w:t>DevSecOps</w:t>
+      </w:r>
+      <w:proofErr w:type="spellEnd"/>
     </w:p>
     <w:p>
       <w:pPr>
@@ -573,7 +671,7 @@
         <w:rPr>
           <w:rFonts w:cs="Calibri"/>
         </w:rPr>
-        <w:t>AWS</w:t>
+        <w:t>Cloud Security</w:t>
       </w:r>
     </w:p>
     <w:p>
@@ -591,22 +689,8 @@
         <w:rPr>
           <w:rFonts w:cs="Calibri"/>
         </w:rPr>
-        <w:t>DevOps</w:t>
-      </w:r>
-      <w:r>
-        <w:rPr>
-          <w:rFonts w:cs="Calibri"/>
-        </w:rPr>
-        <w:t>/</w:t>
-      </w:r>
-      <w:proofErr w:type="spellStart"/>
-      <w:r>
-        <w:rPr>
-          <w:rFonts w:cs="Calibri"/>
-        </w:rPr>
-        <w:t>DevSecOps</w:t>
-      </w:r>
-      <w:proofErr w:type="spellEnd"/>
+        <w:t>Agile Development Methodologies</w:t>
+      </w:r>
     </w:p>
     <w:p>
       <w:pPr>
@@ -623,7 +707,7 @@
         <w:rPr>
           <w:rFonts w:cs="Calibri"/>
         </w:rPr>
-        <w:t>Agile Development Methodologies</w:t>
+        <w:t>System Design and Analysis</w:t>
       </w:r>
     </w:p>
     <w:p>
@@ -641,7 +725,7 @@
         <w:rPr>
           <w:rFonts w:cs="Calibri"/>
         </w:rPr>
-        <w:t>System Design and Analysis</w:t>
+        <w:t>SDLC</w:t>
       </w:r>
     </w:p>
     <w:p>
@@ -659,7 +743,7 @@
         <w:rPr>
           <w:rFonts w:cs="Calibri"/>
         </w:rPr>
-        <w:t>SDLC</w:t>
+        <w:t>Cost and Financial Management</w:t>
       </w:r>
     </w:p>
     <w:p>
@@ -677,7 +761,7 @@
         <w:rPr>
           <w:rFonts w:cs="Calibri"/>
         </w:rPr>
-        <w:t>Cost and Financial Management</w:t>
+        <w:t>Vendor Management</w:t>
       </w:r>
     </w:p>
     <w:p>
@@ -695,7 +779,7 @@
         <w:rPr>
           <w:rFonts w:cs="Calibri"/>
         </w:rPr>
-        <w:t>Google Cloud</w:t>
+        <w:t>Budget Management</w:t>
       </w:r>
     </w:p>
     <w:p>
@@ -713,7 +797,7 @@
         <w:rPr>
           <w:rFonts w:cs="Calibri"/>
         </w:rPr>
-        <w:t>Azure</w:t>
+        <w:t>Cost and Effort Estimation</w:t>
       </w:r>
     </w:p>
     <w:p>
@@ -731,7 +815,13 @@
         <w:rPr>
           <w:rFonts w:cs="Calibri"/>
         </w:rPr>
-        <w:t>Cloud Security</w:t>
+        <w:t>Relational Database</w:t>
+      </w:r>
+      <w:r>
+        <w:rPr>
+          <w:rFonts w:cs="Calibri"/>
+        </w:rPr>
+        <w:t>s (MySQL, PostgreSQL)</w:t>
       </w:r>
     </w:p>
     <w:p>
@@ -749,13 +839,13 @@
         <w:rPr>
           <w:rFonts w:cs="Calibri"/>
         </w:rPr>
-        <w:t>Relational Database</w:t>
-      </w:r>
-      <w:r>
-        <w:rPr>
-          <w:rFonts w:cs="Calibri"/>
-        </w:rPr>
-        <w:t>s (MySQL, PostgreSQL)</w:t>
+        <w:t>NoSQL Databases</w:t>
+      </w:r>
+      <w:r>
+        <w:rPr>
+          <w:rFonts w:cs="Calibri"/>
+        </w:rPr>
+        <w:t xml:space="preserve"> (DynamoDB)</w:t>
       </w:r>
     </w:p>
     <w:p>
@@ -773,13 +863,7 @@
         <w:rPr>
           <w:rFonts w:cs="Calibri"/>
         </w:rPr>
-        <w:t>NoSQL Databases</w:t>
-      </w:r>
-      <w:r>
-        <w:rPr>
-          <w:rFonts w:cs="Calibri"/>
-        </w:rPr>
-        <w:t xml:space="preserve"> (DynamoDB)</w:t>
+        <w:t>Governance, Risk and Compliance</w:t>
       </w:r>
     </w:p>
     <w:p>
@@ -797,7 +881,7 @@
         <w:rPr>
           <w:rFonts w:cs="Calibri"/>
         </w:rPr>
-        <w:t>Governance, Risk and Compliance</w:t>
+        <w:t>TCP/IP</w:t>
       </w:r>
     </w:p>
     <w:p>
@@ -815,7 +899,7 @@
         <w:rPr>
           <w:rFonts w:cs="Calibri"/>
         </w:rPr>
-        <w:t>Customer Success Driven</w:t>
+        <w:t>DNS</w:t>
       </w:r>
     </w:p>
     <w:p>
@@ -833,7 +917,7 @@
         <w:rPr>
           <w:rFonts w:cs="Calibri"/>
         </w:rPr>
-        <w:t>Vendor Management</w:t>
+        <w:t>HTTP</w:t>
       </w:r>
     </w:p>
     <w:p>
@@ -861,6 +945,89 @@
           <w:ilvl w:val="0"/>
           <w:numId w:val="3"/>
         </w:numPr>
+        <w:rPr>
+          <w:rFonts w:cs="Calibri"/>
+        </w:rPr>
+      </w:pPr>
+      <w:r>
+        <w:rPr>
+          <w:rFonts w:cs="Calibri"/>
+        </w:rPr>
+        <w:lastRenderedPageBreak/>
+        <w:t>Go</w:t>
+      </w:r>
+    </w:p>
+    <w:p>
+      <w:pPr>
+        <w:pStyle w:val="ListParagraph"/>
+        <w:numPr>
+          <w:ilvl w:val="0"/>
+          <w:numId w:val="3"/>
+        </w:numPr>
+        <w:rPr>
+          <w:rFonts w:cs="Calibri"/>
+        </w:rPr>
+      </w:pPr>
+      <w:proofErr w:type="gramStart"/>
+      <w:r>
+        <w:rPr>
+          <w:rFonts w:cs="Calibri"/>
+        </w:rPr>
+        <w:t>Git</w:t>
+      </w:r>
+      <w:r>
+        <w:rPr>
+          <w:rFonts w:cs="Calibri"/>
+        </w:rPr>
+        <w:t>(</w:t>
+      </w:r>
+      <w:proofErr w:type="gramEnd"/>
+      <w:r>
+        <w:rPr>
+          <w:rFonts w:cs="Calibri"/>
+        </w:rPr>
+        <w:t>Hub and Lab)</w:t>
+      </w:r>
+    </w:p>
+    <w:p>
+      <w:pPr>
+        <w:pStyle w:val="ListParagraph"/>
+        <w:numPr>
+          <w:ilvl w:val="0"/>
+          <w:numId w:val="3"/>
+        </w:numPr>
+        <w:rPr>
+          <w:rFonts w:cs="Calibri"/>
+        </w:rPr>
+      </w:pPr>
+      <w:r>
+        <w:rPr>
+          <w:rFonts w:cs="Calibri"/>
+        </w:rPr>
+        <w:t>Terraform</w:t>
+      </w:r>
+    </w:p>
+    <w:p>
+      <w:pPr>
+        <w:pStyle w:val="ListParagraph"/>
+        <w:numPr>
+          <w:ilvl w:val="0"/>
+          <w:numId w:val="3"/>
+        </w:numPr>
+        <w:rPr>
+          <w:rFonts w:cs="Calibri"/>
+        </w:rPr>
+      </w:pPr>
+      <w:r>
+        <w:rPr>
+          <w:rFonts w:cs="Calibri"/>
+        </w:rPr>
+        <w:t>CISSP</w:t>
+      </w:r>
+    </w:p>
+    <w:p>
+      <w:pPr>
+        <w:pStyle w:val="ListParagraph"/>
         <w:rPr>
           <w:rFonts w:cs="Calibri"/>
         </w:rPr>
@@ -872,12 +1039,6 @@
           <w:docGrid w:linePitch="360"/>
         </w:sectPr>
       </w:pPr>
-      <w:r>
-        <w:rPr>
-          <w:rFonts w:cs="Calibri"/>
-        </w:rPr>
-        <w:t>Go</w:t>
-      </w:r>
     </w:p>
     <w:p>
       <w:pPr>
@@ -902,13 +1063,6 @@
         </w:rPr>
         <w:t>, NIST CRF</w:t>
       </w:r>
-    </w:p>
-    <w:p>
-      <w:pPr>
-        <w:rPr>
-          <w:rFonts w:cs="Calibri"/>
-        </w:rPr>
-      </w:pPr>
     </w:p>
     <w:p>
       <w:pPr>
@@ -963,7 +1117,21 @@
           <w:b/>
           <w:bCs/>
         </w:rPr>
-        <w:t>Senior Manager Site Reliability Engineering</w:t>
+        <w:t>Senior Manager</w:t>
+      </w:r>
+      <w:r>
+        <w:rPr>
+          <w:b/>
+          <w:bCs/>
+        </w:rPr>
+        <w:t xml:space="preserve">, </w:t>
+      </w:r>
+      <w:r>
+        <w:rPr>
+          <w:b/>
+          <w:bCs/>
+        </w:rPr>
+        <w:t>Site Reliability Engineering</w:t>
       </w:r>
       <w:r>
         <w:t xml:space="preserve"> </w:t>
@@ -972,10 +1140,7 @@
         <w:tab/>
       </w:r>
       <w:r>
-        <w:t xml:space="preserve">August </w:t>
-      </w:r>
-      <w:r>
-        <w:t>2020 – Present</w:t>
+        <w:t>August 2020 – Present</w:t>
       </w:r>
     </w:p>
     <w:p>
@@ -990,21 +1155,7 @@
           <w:i/>
           <w:iCs/>
         </w:rPr>
-        <w:t>Adobe - Frame.io, an Adobe Company</w:t>
-      </w:r>
-      <w:r>
-        <w:rPr>
-          <w:i/>
-          <w:iCs/>
-        </w:rPr>
-        <w:t xml:space="preserve">, </w:t>
-      </w:r>
-      <w:r>
-        <w:rPr>
-          <w:i/>
-          <w:iCs/>
-        </w:rPr>
-        <w:t>New York, NY</w:t>
+        <w:t>Adobe - Frame.io, an Adobe Company, New York, NY</w:t>
       </w:r>
     </w:p>
     <w:p/>
@@ -1017,7 +1168,19 @@
         </w:numPr>
       </w:pPr>
       <w:r>
-        <w:t xml:space="preserve">Hands on leader, providing technical expertise and cross team leadership to a growing SRE/infrastructure team. </w:t>
+        <w:t>Hands on leader, providing technical expertise and leadership to a growing SRE</w:t>
+      </w:r>
+      <w:r>
+        <w:t>/</w:t>
+      </w:r>
+      <w:r>
+        <w:t>infrastructure</w:t>
+      </w:r>
+      <w:r>
+        <w:t xml:space="preserve"> </w:t>
+      </w:r>
+      <w:r>
+        <w:t xml:space="preserve">team. </w:t>
       </w:r>
     </w:p>
     <w:p>
@@ -1029,7 +1192,7 @@
         </w:numPr>
       </w:pPr>
       <w:r>
-        <w:t xml:space="preserve">Maturing processes by defining and implementing SRE framework that develops SRE practice and all tenets of SRE. </w:t>
+        <w:t>Design and implement SRE Framework, develop and improve monitoring and observability across the entire stack.</w:t>
       </w:r>
     </w:p>
     <w:p>
@@ -1041,6 +1204,33 @@
         </w:numPr>
       </w:pPr>
       <w:r>
+        <w:t>Responsible for growing the team from 2 SREs to 11, including internationally distributed team members.</w:t>
+      </w:r>
+    </w:p>
+    <w:p>
+      <w:pPr>
+        <w:pStyle w:val="ListParagraph"/>
+        <w:numPr>
+          <w:ilvl w:val="0"/>
+          <w:numId w:val="4"/>
+        </w:numPr>
+      </w:pPr>
+      <w:r>
+        <w:t>Matured processes by defining and implementing an SRE framework that develops SRE practices and all tenets of SRE.</w:t>
+      </w:r>
+      <w:r>
+        <w:t xml:space="preserve"> </w:t>
+      </w:r>
+    </w:p>
+    <w:p>
+      <w:pPr>
+        <w:pStyle w:val="ListParagraph"/>
+        <w:numPr>
+          <w:ilvl w:val="0"/>
+          <w:numId w:val="4"/>
+        </w:numPr>
+      </w:pPr>
+      <w:r>
         <w:t>Provide vision and leadership to enable the execution of best-in-class engineering and operations practices which help improve reliability of Frame.io and build new features and services to improve business service reliability and customer experience.</w:t>
       </w:r>
     </w:p>
@@ -1068,10 +1258,7 @@
         </w:numPr>
       </w:pPr>
       <w:r>
-        <w:t xml:space="preserve">Design and implement SRE Framework, develop and improve monitoring and observability across the entire </w:t>
-      </w:r>
-      <w:r>
-        <w:t>stack.</w:t>
+        <w:t>Optimize systems for uptime, performance, and reliability based on the data gathered by observability tools.</w:t>
       </w:r>
     </w:p>
     <w:p>
@@ -1083,7 +1270,7 @@
         </w:numPr>
       </w:pPr>
       <w:r>
-        <w:t>Optimize systems for uptime, performance, and reliability based on the data gathered by observability tools.</w:t>
+        <w:t>Automate day to day functions such as deployment, rollbacks, build of code and provisioning infrastructure, failovers etc.</w:t>
       </w:r>
     </w:p>
     <w:p>
@@ -1095,7 +1282,7 @@
         </w:numPr>
       </w:pPr>
       <w:r>
-        <w:t>Automate day to day functions such as deployment, rollbacks, build of code and provisioning infrastructure, failovers etc.</w:t>
+        <w:t>Use Kubernetes, containers, and cloud native tools to provide efficiencies for day-to-day reliability of the platform.</w:t>
       </w:r>
     </w:p>
     <w:p>
@@ -1107,7 +1294,13 @@
         </w:numPr>
       </w:pPr>
       <w:r>
-        <w:t>Use Kubernetes, containers, cluster management and cloud native tools to provide efficiencies for day-to-day reliability of the platform.</w:t>
+        <w:t xml:space="preserve">Apply engineering mindset and development skills to operations to improve the overall observability, reliability and security of infrastructure and develop proactive incident detection, </w:t>
+      </w:r>
+      <w:r>
+        <w:t>response,</w:t>
+      </w:r>
+      <w:r>
+        <w:t xml:space="preserve"> and remediation.</w:t>
       </w:r>
     </w:p>
     <w:p>
@@ -1119,13 +1312,19 @@
         </w:numPr>
       </w:pPr>
       <w:r>
-        <w:t xml:space="preserve">Apply engineering mindset and development skills to IT operations to improve the overall observability, reliability and security of infrastructure and develop proactive incident detection, </w:t>
-      </w:r>
-      <w:r>
-        <w:t>response,</w:t>
-      </w:r>
-      <w:r>
-        <w:t xml:space="preserve"> and remediation.</w:t>
+        <w:t xml:space="preserve">Interface directly with </w:t>
+      </w:r>
+      <w:r>
+        <w:t xml:space="preserve">executive and </w:t>
+      </w:r>
+      <w:r>
+        <w:t xml:space="preserve">senior staff members within the organization to discuss and assess compliance with policies, </w:t>
+      </w:r>
+      <w:r>
+        <w:t>standards,</w:t>
+      </w:r>
+      <w:r>
+        <w:t xml:space="preserve"> and procedures, suggest opportunities for improvement.</w:t>
       </w:r>
     </w:p>
     <w:p>
@@ -1137,24 +1336,6 @@
         </w:numPr>
       </w:pPr>
       <w:r>
-        <w:t xml:space="preserve">Interface directly with senior staff members within the organization to discuss and assess compliance with policies, </w:t>
-      </w:r>
-      <w:r>
-        <w:t>standards,</w:t>
-      </w:r>
-      <w:r>
-        <w:t xml:space="preserve"> and procedures, suggest opportunities for improvement.</w:t>
-      </w:r>
-    </w:p>
-    <w:p>
-      <w:pPr>
-        <w:pStyle w:val="ListParagraph"/>
-        <w:numPr>
-          <w:ilvl w:val="0"/>
-          <w:numId w:val="2"/>
-        </w:numPr>
-      </w:pPr>
-      <w:r>
         <w:t xml:space="preserve">Responsible for governance, </w:t>
       </w:r>
       <w:r>
@@ -1163,20 +1344,25 @@
       <w:r>
         <w:t xml:space="preserve"> and compliance for frame.io product </w:t>
       </w:r>
-    </w:p>
-    <w:p>
-      <w:pPr>
-        <w:pStyle w:val="ListParagraph"/>
-        <w:numPr>
-          <w:ilvl w:val="0"/>
-          <w:numId w:val="2"/>
-        </w:numPr>
-      </w:pPr>
-      <w:r>
-        <w:t>Coordinate with development teams throughout the software life cycle.</w:t>
-      </w:r>
-    </w:p>
-    <w:p/>
+      <w:r>
+        <w:t>and c</w:t>
+      </w:r>
+      <w:r>
+        <w:t>oordinat</w:t>
+      </w:r>
+      <w:r>
+        <w:t>ing</w:t>
+      </w:r>
+      <w:r>
+        <w:t xml:space="preserve"> with </w:t>
+      </w:r>
+      <w:r>
+        <w:t xml:space="preserve">various </w:t>
+      </w:r>
+      <w:r>
+        <w:t>development teams throughout the software life cycle.</w:t>
+      </w:r>
+    </w:p>
     <w:p/>
     <w:p>
       <w:pPr>
@@ -1198,16 +1384,7 @@
         <w:tab/>
       </w:r>
       <w:r>
-        <w:t xml:space="preserve">August </w:t>
-      </w:r>
-      <w:r>
-        <w:t xml:space="preserve">2019 – </w:t>
-      </w:r>
-      <w:r>
-        <w:t xml:space="preserve">May </w:t>
-      </w:r>
-      <w:r>
-        <w:t>2020</w:t>
+        <w:t>August 2019 – May 2020</w:t>
       </w:r>
     </w:p>
     <w:p>
@@ -1230,258 +1407,97 @@
         <w:pStyle w:val="ListParagraph"/>
         <w:numPr>
           <w:ilvl w:val="0"/>
-          <w:numId w:val="9"/>
-        </w:numPr>
-      </w:pPr>
-      <w:r>
-        <w:t>Responsible for the vision, strategy, execution and of the Operations team. This includes building and maintaining a roadmap for the team, managing Agile project and ticket work, coaching team members and working directly with customers.</w:t>
-      </w:r>
-    </w:p>
-    <w:p>
-      <w:pPr>
-        <w:pStyle w:val="ListParagraph"/>
-        <w:numPr>
-          <w:ilvl w:val="0"/>
-          <w:numId w:val="9"/>
-        </w:numPr>
-      </w:pPr>
-      <w:r>
-        <w:t>Managing, evolving, and coaching the team of Cloud and DevOps Engineers and Architects, responsible for the delivery of customer projects, including:</w:t>
-      </w:r>
-    </w:p>
-    <w:p>
-      <w:pPr>
-        <w:pStyle w:val="ListParagraph"/>
-        <w:numPr>
-          <w:ilvl w:val="1"/>
-          <w:numId w:val="9"/>
-        </w:numPr>
-      </w:pPr>
-      <w:r>
-        <w:t>Google Cloud, AWS and MS Azure cloud strategy and migrations</w:t>
-      </w:r>
-    </w:p>
-    <w:p>
-      <w:pPr>
-        <w:pStyle w:val="ListParagraph"/>
-        <w:numPr>
-          <w:ilvl w:val="1"/>
-          <w:numId w:val="9"/>
-        </w:numPr>
-      </w:pPr>
-      <w:r>
-        <w:t>Application migrations, modernization of legacy applications, building infrastructure from code (Terraform)</w:t>
-      </w:r>
-    </w:p>
-    <w:p>
-      <w:pPr>
-        <w:pStyle w:val="ListParagraph"/>
-        <w:numPr>
-          <w:ilvl w:val="1"/>
-          <w:numId w:val="9"/>
-        </w:numPr>
-      </w:pPr>
-      <w:r>
-        <w:t>Data Engineering and Analytics projects</w:t>
-      </w:r>
-    </w:p>
-    <w:p>
-      <w:pPr>
-        <w:pStyle w:val="ListParagraph"/>
-        <w:numPr>
-          <w:ilvl w:val="0"/>
-          <w:numId w:val="9"/>
+          <w:numId w:val="17"/>
+        </w:numPr>
+      </w:pPr>
+      <w:r>
+        <w:t>Developed vision, strategy, and execution for the Cloud Operations team, managing Agile projects and ticket work while coaching team members.</w:t>
+      </w:r>
+    </w:p>
+    <w:p>
+      <w:pPr>
+        <w:pStyle w:val="ListParagraph"/>
+        <w:numPr>
+          <w:ilvl w:val="0"/>
+          <w:numId w:val="17"/>
         </w:numPr>
       </w:pPr>
       <w:r>
         <w:lastRenderedPageBreak/>
-        <w:t>Customer relationship management, helping ensure the success of our Cloud projects and ultimately the success of the customer</w:t>
+        <w:t>Managed relationships with customers, ensuring success in cloud strategy and migration projects across Google Cloud, AWS, and MS Azure.</w:t>
+      </w:r>
+    </w:p>
+    <w:p>
+      <w:pPr>
+        <w:pStyle w:val="ListParagraph"/>
+        <w:numPr>
+          <w:ilvl w:val="0"/>
+          <w:numId w:val="17"/>
+        </w:numPr>
+      </w:pPr>
+      <w:r>
+        <w:t xml:space="preserve">Provided cloud security assessments and </w:t>
+      </w:r>
+      <w:proofErr w:type="spellStart"/>
+      <w:r>
+        <w:t>DevSecOps</w:t>
+      </w:r>
+      <w:proofErr w:type="spellEnd"/>
+      <w:r>
+        <w:t xml:space="preserve"> consulting, ensuring compliance and security measures were integrated into project delivery.</w:t>
+      </w:r>
+    </w:p>
+    <w:p>
+      <w:pPr>
+        <w:pStyle w:val="IntenseQuote"/>
+      </w:pPr>
+      <w:r>
+        <w:t>Built DevOps features and functionality to evolve production applications and service offerings, enhancing overall security and operational effectiveness.</w:t>
+      </w:r>
+    </w:p>
+    <w:p>
+      <w:pPr>
+        <w:pStyle w:val="ListParagraph"/>
+        <w:numPr>
+          <w:ilvl w:val="0"/>
+          <w:numId w:val="17"/>
+        </w:numPr>
+      </w:pPr>
+      <w:r>
+        <w:t>Engaged in business development and pre-sales activities, identifying opportunities for collaboration and partnership in cloud security initiatives.</w:t>
+      </w:r>
+    </w:p>
+    <w:p>
+      <w:pPr>
+        <w:pStyle w:val="ListParagraph"/>
+        <w:numPr>
+          <w:ilvl w:val="0"/>
+          <w:numId w:val="17"/>
+        </w:numPr>
+      </w:pPr>
+      <w:r>
+        <w:t>Manag</w:t>
+      </w:r>
+      <w:r>
+        <w:t>e</w:t>
+      </w:r>
+      <w:r>
+        <w:t>, evolv</w:t>
+      </w:r>
+      <w:r>
+        <w:t>e</w:t>
+      </w:r>
+      <w:r>
+        <w:t xml:space="preserve">, and coach </w:t>
+      </w:r>
+      <w:r>
+        <w:t>a</w:t>
+      </w:r>
+      <w:r>
+        <w:t xml:space="preserve"> team of Cloud and DevOps Engineers and Architects, responsible for the delivery of customer projects</w:t>
       </w:r>
       <w:r>
         <w:t>.</w:t>
-      </w:r>
-    </w:p>
-    <w:p>
-      <w:pPr>
-        <w:pStyle w:val="ListParagraph"/>
-        <w:numPr>
-          <w:ilvl w:val="0"/>
-          <w:numId w:val="9"/>
-        </w:numPr>
-      </w:pPr>
-      <w:r>
-        <w:t xml:space="preserve">Business development and pre-sales activities, working Cloud and DevOps opportunities with the sales team and pre-sales </w:t>
-      </w:r>
-      <w:proofErr w:type="gramStart"/>
-      <w:r>
-        <w:t>engineers</w:t>
-      </w:r>
-      <w:proofErr w:type="gramEnd"/>
-    </w:p>
-    <w:p>
-      <w:pPr>
-        <w:pStyle w:val="ListParagraph"/>
-        <w:numPr>
-          <w:ilvl w:val="0"/>
-          <w:numId w:val="9"/>
-        </w:numPr>
-      </w:pPr>
-      <w:r>
-        <w:t>Building DevOps features and functionality to evolve our production applications and service offerings, including features on:</w:t>
-      </w:r>
-    </w:p>
-    <w:p>
-      <w:pPr>
-        <w:pStyle w:val="ListParagraph"/>
-        <w:numPr>
-          <w:ilvl w:val="1"/>
-          <w:numId w:val="9"/>
-        </w:numPr>
-      </w:pPr>
-      <w:r>
-        <w:t>Google Cloud Platform, AWS, Azure</w:t>
-      </w:r>
-    </w:p>
-    <w:p>
-      <w:pPr>
-        <w:pStyle w:val="ListParagraph"/>
-        <w:numPr>
-          <w:ilvl w:val="1"/>
-          <w:numId w:val="9"/>
-        </w:numPr>
-      </w:pPr>
-      <w:r>
-        <w:t>Kubernetes and GKE</w:t>
-      </w:r>
-    </w:p>
-    <w:p>
-      <w:pPr>
-        <w:pStyle w:val="ListParagraph"/>
-        <w:numPr>
-          <w:ilvl w:val="1"/>
-          <w:numId w:val="9"/>
-        </w:numPr>
-      </w:pPr>
-      <w:proofErr w:type="spellStart"/>
-      <w:r>
-        <w:t>StackDriver</w:t>
-      </w:r>
-      <w:proofErr w:type="spellEnd"/>
-      <w:r>
-        <w:t xml:space="preserve"> and ScienceLogic monitoring</w:t>
-      </w:r>
-    </w:p>
-    <w:p>
-      <w:pPr>
-        <w:pStyle w:val="ListParagraph"/>
-        <w:numPr>
-          <w:ilvl w:val="1"/>
-          <w:numId w:val="9"/>
-        </w:numPr>
-      </w:pPr>
-      <w:r>
-        <w:t xml:space="preserve">Jenkins / </w:t>
-      </w:r>
-      <w:proofErr w:type="spellStart"/>
-      <w:r>
-        <w:t>CloudBees</w:t>
-      </w:r>
-      <w:proofErr w:type="spellEnd"/>
-    </w:p>
-    <w:p>
-      <w:pPr>
-        <w:pStyle w:val="ListParagraph"/>
-        <w:numPr>
-          <w:ilvl w:val="1"/>
-          <w:numId w:val="9"/>
-        </w:numPr>
-      </w:pPr>
-      <w:r>
-        <w:t>Terraform, Ansible, Chef</w:t>
-      </w:r>
-    </w:p>
-    <w:p>
-      <w:pPr>
-        <w:pStyle w:val="ListParagraph"/>
-        <w:numPr>
-          <w:ilvl w:val="1"/>
-          <w:numId w:val="9"/>
-        </w:numPr>
-      </w:pPr>
-      <w:r>
-        <w:t>APM</w:t>
-      </w:r>
-    </w:p>
-    <w:p>
-      <w:pPr>
-        <w:pStyle w:val="ListParagraph"/>
-        <w:numPr>
-          <w:ilvl w:val="0"/>
-          <w:numId w:val="9"/>
-        </w:numPr>
-      </w:pPr>
-      <w:r>
-        <w:t>Setting up Day 2 Operations for customers, including monitoring (</w:t>
-      </w:r>
-      <w:proofErr w:type="spellStart"/>
-      <w:r>
-        <w:t>StackDriver</w:t>
-      </w:r>
-      <w:proofErr w:type="spellEnd"/>
-      <w:r>
-        <w:t>, ScienceLogic), logging (</w:t>
-      </w:r>
-      <w:proofErr w:type="spellStart"/>
-      <w:r>
-        <w:t>StackDriver</w:t>
-      </w:r>
-      <w:proofErr w:type="spellEnd"/>
-      <w:r>
-        <w:t>, Elastic), and incident management.</w:t>
-      </w:r>
-    </w:p>
-    <w:p>
-      <w:pPr>
-        <w:pStyle w:val="ListParagraph"/>
-        <w:numPr>
-          <w:ilvl w:val="0"/>
-          <w:numId w:val="9"/>
-        </w:numPr>
-      </w:pPr>
-      <w:r>
-        <w:t xml:space="preserve">Provide cloud security assessments, </w:t>
-      </w:r>
-      <w:proofErr w:type="spellStart"/>
-      <w:r>
-        <w:t>DevSecOps</w:t>
-      </w:r>
-      <w:proofErr w:type="spellEnd"/>
-      <w:r>
-        <w:t xml:space="preserve"> consulting, Compliance as Code implementations.</w:t>
-      </w:r>
-    </w:p>
-    <w:p>
-      <w:pPr>
-        <w:pStyle w:val="ListParagraph"/>
-        <w:numPr>
-          <w:ilvl w:val="0"/>
-          <w:numId w:val="9"/>
-        </w:numPr>
-      </w:pPr>
-      <w:r>
-        <w:t>Monitoring and troubleshooting issues of the DevOps group’s production applications, running on Google’s Kubernetes Engine (GKE)</w:t>
-      </w:r>
-    </w:p>
-    <w:p>
-      <w:pPr>
-        <w:pStyle w:val="ListParagraph"/>
-        <w:numPr>
-          <w:ilvl w:val="0"/>
-          <w:numId w:val="9"/>
-        </w:numPr>
-      </w:pPr>
-      <w:r>
-        <w:t>Leading all agile activities, including sprint planning, daily standups, sprint reviews and retrospectives.</w:t>
       </w:r>
     </w:p>
     <w:p/>
@@ -1496,21 +1512,7 @@
           <w:b/>
           <w:bCs/>
         </w:rPr>
-        <w:t>Senior Manager, Software Engineering</w:t>
-      </w:r>
-      <w:r>
-        <w:rPr>
-          <w:b/>
-          <w:bCs/>
-        </w:rPr>
-        <w:t>,</w:t>
-      </w:r>
-      <w:r>
-        <w:rPr>
-          <w:b/>
-          <w:bCs/>
-        </w:rPr>
-        <w:t xml:space="preserve"> Rackspace Private Cloud</w:t>
+        <w:t>Senior Manager, Software Engineering, Rackspace Private Cloud</w:t>
       </w:r>
       <w:r>
         <w:t xml:space="preserve"> </w:t>
@@ -1549,11 +1551,35 @@
         <w:pStyle w:val="ListParagraph"/>
         <w:numPr>
           <w:ilvl w:val="0"/>
+          <w:numId w:val="19"/>
+        </w:numPr>
+      </w:pPr>
+      <w:r>
+        <w:t>Led a team of remote and office-based software engineers and SREs to provide tooling and support for Rackspace Private Cloud products.</w:t>
+      </w:r>
+    </w:p>
+    <w:p>
+      <w:pPr>
+        <w:pStyle w:val="ListParagraph"/>
+        <w:numPr>
+          <w:ilvl w:val="0"/>
+          <w:numId w:val="19"/>
+        </w:numPr>
+      </w:pPr>
+      <w:r>
+        <w:t>Established change control processes for customer environments and collaborated with external partners to enhance security measures across products.</w:t>
+      </w:r>
+    </w:p>
+    <w:p>
+      <w:pPr>
+        <w:pStyle w:val="ListParagraph"/>
+        <w:numPr>
+          <w:ilvl w:val="0"/>
           <w:numId w:val="9"/>
         </w:numPr>
       </w:pPr>
       <w:r>
-        <w:t xml:space="preserve">Responsible for leading a team of remote and office-based software engineers and SREs to provide tooling and support for Rackspace Private Cloud product, powered by both OpenStack. </w:t>
+        <w:t xml:space="preserve">Brought in to bring order to chaos and provide positive change and standardization to the entire customer fleet of customer private clouds. </w:t>
       </w:r>
     </w:p>
     <w:p>
@@ -1565,7 +1591,16 @@
         </w:numPr>
       </w:pPr>
       <w:r>
-        <w:t xml:space="preserve">Brought in to bring order to chaos and provide positive change and standardization to the entire customer fleet of customer private clouds. </w:t>
+        <w:t>O</w:t>
+      </w:r>
+      <w:r>
+        <w:t xml:space="preserve">verarching goal of the Fleet Management Team </w:t>
+      </w:r>
+      <w:r>
+        <w:t>was</w:t>
+      </w:r>
+      <w:r>
+        <w:t xml:space="preserve"> to build and maintain mission-critical infrastructure and tooling, as a platform, and enable Rackspace to manage customer clouds more effectively and efficiently. This is done through creating new engineering processes and automating environments to decrease human interaction, designing for security, reliability, and scale.</w:t>
       </w:r>
     </w:p>
     <w:p>
@@ -1577,46 +1612,11 @@
         </w:numPr>
       </w:pPr>
       <w:r>
-        <w:t>O</w:t>
-      </w:r>
-      <w:r>
-        <w:t xml:space="preserve">verarching goal of the Fleet Management Team </w:t>
-      </w:r>
-      <w:r>
-        <w:t>was</w:t>
-      </w:r>
-      <w:r>
-        <w:t xml:space="preserve"> to build and maintain mission-critical infrastructure and tooling, as a platform, and enable Rackspace to manage customer clouds more effectively and efficiently. This is done through creating new engineering processes and automating environments to decrease human interaction, designing for security, reliability, and scale.</w:t>
-      </w:r>
-    </w:p>
-    <w:p>
-      <w:pPr>
-        <w:pStyle w:val="ListParagraph"/>
-        <w:numPr>
-          <w:ilvl w:val="0"/>
-          <w:numId w:val="9"/>
-        </w:numPr>
-      </w:pPr>
-      <w:r>
-        <w:t>Develop and popularize a single method ingress into customer environments.</w:t>
-      </w:r>
-    </w:p>
-    <w:p>
-      <w:pPr>
-        <w:pStyle w:val="ListParagraph"/>
-        <w:numPr>
-          <w:ilvl w:val="0"/>
-          <w:numId w:val="9"/>
-        </w:numPr>
-      </w:pPr>
-      <w:r>
-        <w:t xml:space="preserve">Institute a change control process for customer environments which did not exist </w:t>
-      </w:r>
-      <w:proofErr w:type="gramStart"/>
-      <w:r>
-        <w:t>prior</w:t>
-      </w:r>
-      <w:proofErr w:type="gramEnd"/>
+        <w:t>Institute a change control process for customer environments which did not exist prior</w:t>
+      </w:r>
+      <w:r>
+        <w:t>.</w:t>
+      </w:r>
     </w:p>
     <w:p>
       <w:pPr>
@@ -1654,10 +1654,14 @@
           <w:b/>
           <w:bCs/>
         </w:rPr>
-        <w:t>Director, Engineering</w:t>
-      </w:r>
-      <w:r>
-        <w:t xml:space="preserve"> </w:t>
+        <w:t xml:space="preserve">Engineering </w:t>
+      </w:r>
+      <w:r>
+        <w:rPr>
+          <w:b/>
+          <w:bCs/>
+        </w:rPr>
+        <w:t>Manager/Director</w:t>
       </w:r>
       <w:r>
         <w:tab/>
@@ -1666,18 +1670,16 @@
         <w:t>Jul</w:t>
       </w:r>
       <w:r>
-        <w:t xml:space="preserve">y </w:t>
+        <w:t>y</w:t>
+      </w:r>
+      <w:r>
+        <w:t xml:space="preserve"> 2016</w:t>
+      </w:r>
+      <w:r>
+        <w:t xml:space="preserve"> – June 201</w:t>
       </w:r>
       <w:r>
         <w:t>7</w:t>
-      </w:r>
-      <w:proofErr w:type="gramStart"/>
-      <w:r>
-        <w:t xml:space="preserve"> 2017</w:t>
-      </w:r>
-      <w:proofErr w:type="gramEnd"/>
-      <w:r>
-        <w:t xml:space="preserve"> – June 2019</w:t>
       </w:r>
     </w:p>
     <w:p>
@@ -1704,8 +1706,32 @@
         </w:numPr>
       </w:pPr>
       <w:r>
+        <w:t xml:space="preserve">Senior level technology leader reporting directly to the President. Responsible for all aspects of Engineering, strategically and tactically. </w:t>
+      </w:r>
+    </w:p>
+    <w:p>
+      <w:pPr>
+        <w:pStyle w:val="ListParagraph"/>
+        <w:numPr>
+          <w:ilvl w:val="0"/>
+          <w:numId w:val="9"/>
+        </w:numPr>
+      </w:pPr>
+      <w:r>
+        <w:t xml:space="preserve">Co-lead for company Information Security initiatives including ISO 27001 certification. </w:t>
+      </w:r>
+    </w:p>
+    <w:p>
+      <w:pPr>
+        <w:pStyle w:val="ListParagraph"/>
+        <w:numPr>
+          <w:ilvl w:val="0"/>
+          <w:numId w:val="9"/>
+        </w:numPr>
+      </w:pPr>
+      <w:r>
         <w:lastRenderedPageBreak/>
-        <w:t xml:space="preserve">Senior level technology leader reporting directly to the President. Responsible for all aspects of Engineering, strategically and tactically. </w:t>
+        <w:t xml:space="preserve">Experience in management of technical teams and projects from planning to execution, research and platform development, and security.  </w:t>
       </w:r>
     </w:p>
     <w:p>
@@ -1717,7 +1743,7 @@
         </w:numPr>
       </w:pPr>
       <w:r>
-        <w:t xml:space="preserve">Co-lead for company Information Security initiatives including ISO 27001 certification. </w:t>
+        <w:t xml:space="preserve">Helped to shape the company’s technology decisions around infrastructure, process, procedure, and security. </w:t>
       </w:r>
     </w:p>
     <w:p>
@@ -1729,7 +1755,10 @@
         </w:numPr>
       </w:pPr>
       <w:r>
-        <w:t xml:space="preserve">Experience in management of technical teams and projects from planning to execution, research and platform development, and security.  </w:t>
+        <w:t>M</w:t>
+      </w:r>
+      <w:r>
+        <w:t>anaging multi-disciplined and multinational teams, projects, and products. Direct responsibility to lead a remote team of senior level Windows, Linux, and storage System Engineers, senior level Security Engineers, and senior level Network Engineers.</w:t>
       </w:r>
     </w:p>
     <w:p>
@@ -1741,7 +1770,10 @@
         </w:numPr>
       </w:pPr>
       <w:r>
-        <w:t xml:space="preserve">Helped to shape the company’s technology decisions around infrastructure, process, procedure, and security. </w:t>
+        <w:rPr>
+          <w:highlight w:val="white"/>
+        </w:rPr>
+        <w:t>Provide leadership, architectural oversight, and technology expertise to a cross-functional team charged with service reliability, performance, and automation</w:t>
       </w:r>
     </w:p>
     <w:p>
@@ -1753,7 +1785,10 @@
         </w:numPr>
       </w:pPr>
       <w:r>
-        <w:t>Skilled at managing multi-disciplined and multinational teams, projects, and products. Direct responsibility to lead a remote team of senior level Windows, Linux, and storage System Engineers, senior level Security Engineers, and senior level Network Engineers.</w:t>
+        <w:rPr>
+          <w:highlight w:val="white"/>
+        </w:rPr>
+        <w:t>Developed Mission/Vision statement, Goals and Objectives, Metrics and KPIs, Action Plans and Roadmaps</w:t>
       </w:r>
     </w:p>
     <w:p>
@@ -1768,16 +1803,8 @@
         <w:rPr>
           <w:highlight w:val="white"/>
         </w:rPr>
-        <w:t xml:space="preserve">Provide leadership, architectural oversight, and technology expertise to a cross-functional team charged with service reliability, performance, and </w:t>
-      </w:r>
-      <w:proofErr w:type="gramStart"/>
-      <w:r>
-        <w:rPr>
-          <w:highlight w:val="white"/>
-        </w:rPr>
-        <w:t>automation</w:t>
-      </w:r>
-      <w:proofErr w:type="gramEnd"/>
+        <w:t>Identified manpower requirements/projections, skillsets, interests and needs</w:t>
+      </w:r>
     </w:p>
     <w:p>
       <w:pPr>
@@ -1788,10 +1815,7 @@
         </w:numPr>
       </w:pPr>
       <w:r>
-        <w:rPr>
-          <w:highlight w:val="white"/>
-        </w:rPr>
-        <w:t>Strategic and Operational development planning</w:t>
+        <w:t>Built a culture of empowerment and delivery by implementing systems to sustain production environments</w:t>
       </w:r>
     </w:p>
     <w:p>
@@ -1803,111 +1827,8 @@
         </w:numPr>
       </w:pPr>
       <w:r>
-        <w:rPr>
-          <w:highlight w:val="white"/>
-        </w:rPr>
-        <w:t>Developed Mission/Vision statement, Goals and Objectives, Metrics and KPIs, Action Plans and Roadmaps</w:t>
-      </w:r>
-    </w:p>
-    <w:p>
-      <w:pPr>
-        <w:pStyle w:val="ListParagraph"/>
-        <w:numPr>
-          <w:ilvl w:val="0"/>
-          <w:numId w:val="9"/>
-        </w:numPr>
-      </w:pPr>
-      <w:r>
-        <w:rPr>
-          <w:highlight w:val="white"/>
-        </w:rPr>
-        <w:t xml:space="preserve">Identified manpower requirements/projections, skillsets, interests and </w:t>
-      </w:r>
-      <w:proofErr w:type="gramStart"/>
-      <w:r>
-        <w:rPr>
-          <w:highlight w:val="white"/>
-        </w:rPr>
-        <w:t>needs</w:t>
-      </w:r>
-      <w:proofErr w:type="gramEnd"/>
-    </w:p>
-    <w:p>
-      <w:pPr>
-        <w:pStyle w:val="ListParagraph"/>
-        <w:numPr>
-          <w:ilvl w:val="0"/>
-          <w:numId w:val="9"/>
-        </w:numPr>
-      </w:pPr>
-      <w:r>
-        <w:t xml:space="preserve">Built a culture of empowerment and delivery by implementing systems to sustain production </w:t>
-      </w:r>
-      <w:proofErr w:type="gramStart"/>
-      <w:r>
-        <w:t>environments</w:t>
-      </w:r>
-      <w:proofErr w:type="gramEnd"/>
-    </w:p>
-    <w:p>
-      <w:pPr>
-        <w:pStyle w:val="ListParagraph"/>
-        <w:numPr>
-          <w:ilvl w:val="0"/>
-          <w:numId w:val="9"/>
-        </w:numPr>
-      </w:pPr>
-      <w:r>
-        <w:t xml:space="preserve">Ensuring the department meets engineering and operational requirements for all </w:t>
-      </w:r>
-      <w:proofErr w:type="gramStart"/>
-      <w:r>
-        <w:t>projects</w:t>
-      </w:r>
-      <w:proofErr w:type="gramEnd"/>
-    </w:p>
-    <w:p>
-      <w:pPr>
-        <w:pStyle w:val="ListParagraph"/>
-        <w:numPr>
-          <w:ilvl w:val="0"/>
-          <w:numId w:val="9"/>
-        </w:numPr>
-      </w:pPr>
-      <w:r>
-        <w:t xml:space="preserve">Aligned business plans and linked key performance indicators to relevant </w:t>
-      </w:r>
-      <w:proofErr w:type="gramStart"/>
-      <w:r>
-        <w:t>milestones</w:t>
-      </w:r>
-      <w:proofErr w:type="gramEnd"/>
-    </w:p>
-    <w:p>
-      <w:pPr>
-        <w:pStyle w:val="ListParagraph"/>
-        <w:numPr>
-          <w:ilvl w:val="0"/>
-          <w:numId w:val="9"/>
-        </w:numPr>
-      </w:pPr>
-      <w:r>
-        <w:t xml:space="preserve">Influence and create new </w:t>
-      </w:r>
-      <w:r>
-        <w:rPr>
-          <w:highlight w:val="white"/>
-        </w:rPr>
-        <w:t xml:space="preserve">designs, architectures, standards and methods for large-scale distributed </w:t>
-      </w:r>
-      <w:proofErr w:type="gramStart"/>
-      <w:r>
-        <w:rPr>
-          <w:highlight w:val="white"/>
-        </w:rPr>
-        <w:t>systems</w:t>
-      </w:r>
-      <w:proofErr w:type="gramEnd"/>
+        <w:t>Ensuring the department meets engineering and operational requirements for all projects</w:t>
+      </w:r>
     </w:p>
     <w:p>
       <w:pPr>
@@ -2044,13 +1965,7 @@
         <w:rPr>
           <w:highlight w:val="white"/>
         </w:rPr>
-        <w:t xml:space="preserve">Provide leadership, architectural, and technology expertise to a cross-functional team charged with service reliability, performance, and </w:t>
-      </w:r>
-      <w:r>
-        <w:rPr>
-          <w:highlight w:val="white"/>
-        </w:rPr>
-        <w:t>automation.</w:t>
+        <w:t>Provide leadership, architectural, and technology expertise to a cross-functional team charged with service reliability, performance, and automation.</w:t>
       </w:r>
     </w:p>
     <w:p>
@@ -2062,34 +1977,13 @@
         </w:numPr>
       </w:pPr>
       <w:r>
-        <w:lastRenderedPageBreak/>
         <w:t xml:space="preserve">Influence and create new </w:t>
       </w:r>
       <w:r>
         <w:rPr>
           <w:highlight w:val="white"/>
         </w:rPr>
-        <w:t xml:space="preserve">designs, architectures, </w:t>
-      </w:r>
-      <w:proofErr w:type="gramStart"/>
-      <w:r>
-        <w:rPr>
-          <w:highlight w:val="white"/>
-        </w:rPr>
-        <w:t>standards</w:t>
-      </w:r>
-      <w:proofErr w:type="gramEnd"/>
-      <w:r>
-        <w:rPr>
-          <w:highlight w:val="white"/>
-        </w:rPr>
-        <w:t xml:space="preserve"> and methods for large-scale distributed </w:t>
-      </w:r>
-      <w:r>
-        <w:rPr>
-          <w:highlight w:val="white"/>
-        </w:rPr>
-        <w:t>systems.</w:t>
+        <w:t>designs, architectures, standards and methods for large-scale distributed systems.</w:t>
       </w:r>
     </w:p>
     <w:p>
@@ -2174,6 +2068,7 @@
         </w:numPr>
       </w:pPr>
       <w:r>
+        <w:lastRenderedPageBreak/>
         <w:t xml:space="preserve">Hand selected to lead, and overall responsibility for, ground up creation of a new IT Operations service delivery department dedicated to the Scripps Networks Digital’s cloud computing strategy. </w:t>
       </w:r>
     </w:p>
@@ -2186,13 +2081,7 @@
         </w:numPr>
       </w:pPr>
       <w:r>
-        <w:t xml:space="preserve">The Scripps Networks Digital IT team deployed their redesigned/redeveloped websites on Amazon Web Services. With that they desired to develop their own operations service group which would be responsible for daily operations of their </w:t>
-      </w:r>
-      <w:r>
-        <w:t>cloud-based</w:t>
-      </w:r>
-      <w:r>
-        <w:t xml:space="preserve"> infrastructure. I was responsible for the project from the ground up. Developing a complete Operations/Service delivery environment including all processes and procedures, and selecting appropriate partners, both internal and external to the company.</w:t>
+        <w:t>The Scripps Networks Digital IT team deployed their redesigned/redeveloped websites on Amazon Web Services. With that they desired to develop their own operations service group which would be responsible for daily operations of their cloud-based infrastructure. I was responsible for the project from the ground up. Developing a complete Operations/Service delivery environment including all processes and procedures, and selecting appropriate partners, both internal and external to the company.</w:t>
       </w:r>
     </w:p>
     <w:p>
@@ -2216,10 +2105,7 @@
         </w:numPr>
       </w:pPr>
       <w:r>
-        <w:t xml:space="preserve">Created ITIL based processes and </w:t>
-      </w:r>
-      <w:r>
-        <w:t>procedures.</w:t>
+        <w:t>Created ITIL based processes and procedures.</w:t>
       </w:r>
     </w:p>
     <w:p>
@@ -2231,10 +2117,7 @@
         </w:numPr>
       </w:pPr>
       <w:r>
-        <w:t xml:space="preserve">Defined and implemented Incident Management </w:t>
-      </w:r>
-      <w:r>
-        <w:t>process.</w:t>
+        <w:t>Defined and implemented Incident Management process.</w:t>
       </w:r>
     </w:p>
     <w:p>
@@ -2246,10 +2129,7 @@
         </w:numPr>
       </w:pPr>
       <w:r>
-        <w:t xml:space="preserve">Defined and implemented Problem Management </w:t>
-      </w:r>
-      <w:r>
-        <w:t>process.</w:t>
+        <w:t>Defined and implemented Problem Management process.</w:t>
       </w:r>
     </w:p>
     <w:p>
@@ -2261,10 +2141,7 @@
         </w:numPr>
       </w:pPr>
       <w:r>
-        <w:t xml:space="preserve">Defined and implemented Knowledge Management </w:t>
-      </w:r>
-      <w:r>
-        <w:t>process.</w:t>
+        <w:t>Defined and implemented Knowledge Management process.</w:t>
       </w:r>
     </w:p>
     <w:p>
@@ -2276,10 +2153,7 @@
         </w:numPr>
       </w:pPr>
       <w:r>
-        <w:t xml:space="preserve">Defined and implemented Change Management </w:t>
-      </w:r>
-      <w:r>
-        <w:t>process.</w:t>
+        <w:t>Defined and implemented Change Management process.</w:t>
       </w:r>
     </w:p>
     <w:p>
@@ -2291,10 +2165,7 @@
         </w:numPr>
       </w:pPr>
       <w:r>
-        <w:t>Managed an internationally distributed team of Tier 1, 2 and 3 support</w:t>
-      </w:r>
-      <w:r>
-        <w:t xml:space="preserve"> engineers.</w:t>
+        <w:t>Managed an internationally distributed team of Tier 1, 2 and 3 support engineers.</w:t>
       </w:r>
     </w:p>
     <w:p>
@@ -2318,10 +2189,7 @@
         </w:numPr>
       </w:pPr>
       <w:r>
-        <w:t>Negotiation of vendor contracts and statement of work agreement</w:t>
-      </w:r>
-      <w:r>
-        <w:t>.</w:t>
+        <w:t>Negotiation of vendor contracts and statement of work agreement.</w:t>
       </w:r>
     </w:p>
     <w:p>
@@ -2341,10 +2209,7 @@
       </w:r>
       <w:proofErr w:type="gramEnd"/>
       <w:r>
-        <w:t xml:space="preserve"> </w:t>
-      </w:r>
-      <w:r>
-        <w:t>infrastructure.</w:t>
+        <w:t xml:space="preserve"> infrastructure.</w:t>
       </w:r>
     </w:p>
     <w:p/>
@@ -2396,7 +2261,6 @@
         </w:numPr>
       </w:pPr>
       <w:r>
-        <w:lastRenderedPageBreak/>
         <w:t>System Engineer IV (05/2006 - 01/2010)</w:t>
       </w:r>
     </w:p>
@@ -2442,21 +2306,7 @@
         <w:rPr>
           <w:highlight w:val="white"/>
         </w:rPr>
-        <w:t xml:space="preserve">Analyze and resolve diagnostic problems on Sun, </w:t>
-      </w:r>
-      <w:proofErr w:type="gramStart"/>
-      <w:r>
-        <w:rPr>
-          <w:highlight w:val="white"/>
-        </w:rPr>
-        <w:t>HP</w:t>
-      </w:r>
-      <w:proofErr w:type="gramEnd"/>
-      <w:r>
-        <w:rPr>
-          <w:highlight w:val="white"/>
-        </w:rPr>
-        <w:t xml:space="preserve"> and Dell systems.</w:t>
+        <w:t>Analyze and resolve diagnostic problems on Sun, HP and Dell systems.</w:t>
       </w:r>
     </w:p>
     <w:p>
@@ -2471,17 +2321,10 @@
         <w:rPr>
           <w:highlight w:val="white"/>
         </w:rPr>
-        <w:t xml:space="preserve">Responsible for capacity planning, including allocating storage, providing hardware and software redundancy, and planning future expansion </w:t>
-      </w:r>
-      <w:proofErr w:type="gramStart"/>
-      <w:r>
-        <w:rPr>
-          <w:highlight w:val="white"/>
-        </w:rPr>
-        <w:t>requirements</w:t>
-      </w:r>
-      <w:proofErr w:type="gramEnd"/>
-    </w:p>
+        <w:t>Responsible for capacity planning, including allocating storage, providing hardware and software redundancy, and planning future expansion requirements</w:t>
+      </w:r>
+    </w:p>
+    <w:p/>
     <w:p>
       <w:pPr>
         <w:tabs>
@@ -2527,13 +2370,8 @@
         </w:numPr>
       </w:pPr>
       <w:r>
-        <w:t xml:space="preserve">Design, planning, configuration, implementation and administration of our Linux based web application server </w:t>
-      </w:r>
-      <w:proofErr w:type="gramStart"/>
-      <w:r>
-        <w:t>clusters</w:t>
-      </w:r>
-      <w:proofErr w:type="gramEnd"/>
+        <w:t>Design, planning, configuration, implementation and administration of our Linux based web application server clusters</w:t>
+      </w:r>
     </w:p>
     <w:p>
       <w:pPr>
@@ -2544,13 +2382,8 @@
         </w:numPr>
       </w:pPr>
       <w:r>
-        <w:t xml:space="preserve">Writing, implementing and ensuring adherence to the corporate and group </w:t>
-      </w:r>
-      <w:proofErr w:type="gramStart"/>
-      <w:r>
-        <w:t>policies</w:t>
-      </w:r>
-      <w:proofErr w:type="gramEnd"/>
+        <w:t>Writing, implementing and ensuring adherence to the corporate and group policies</w:t>
+      </w:r>
     </w:p>
     <w:p>
       <w:pPr>
@@ -2657,13 +2490,8 @@
         </w:numPr>
       </w:pPr>
       <w:r>
-        <w:t xml:space="preserve">Daily management and fostering development of direct </w:t>
-      </w:r>
-      <w:proofErr w:type="gramStart"/>
-      <w:r>
-        <w:t>reports</w:t>
-      </w:r>
-      <w:proofErr w:type="gramEnd"/>
+        <w:t>Daily management and fostering development of direct reports</w:t>
+      </w:r>
     </w:p>
     <w:p>
       <w:pPr>
@@ -2674,13 +2502,8 @@
         </w:numPr>
       </w:pPr>
       <w:r>
-        <w:t xml:space="preserve">Provide guidance regarding establishing and monitoring of yearly objectives, including quarterly review of direct </w:t>
-      </w:r>
-      <w:proofErr w:type="gramStart"/>
-      <w:r>
-        <w:t>reports</w:t>
-      </w:r>
-      <w:proofErr w:type="gramEnd"/>
+        <w:t>Provide guidance regarding establishing and monitoring of yearly objectives, including quarterly review of direct reports</w:t>
+      </w:r>
     </w:p>
     <w:p>
       <w:pPr>
@@ -2717,14 +2540,6 @@
       <w:r>
         <w:t>Support of internal and external customers</w:t>
       </w:r>
-    </w:p>
-    <w:p/>
-    <w:p>
-      <w:pPr>
-        <w:rPr>
-          <w:rFonts w:cs="Calibri"/>
-        </w:rPr>
-      </w:pPr>
     </w:p>
     <w:sectPr>
       <w:type w:val="continuous"/>
@@ -2737,9 +2552,160 @@
 </w:document>
 </file>
 
+<file path=word/endnotes.xml><?xml version="1.0" encoding="utf-8"?>
+<w:endnotes xmlns:wpc="http://schemas.microsoft.com/office/word/2010/wordprocessingCanvas" xmlns:cx="http://schemas.microsoft.com/office/drawing/2014/chartex" xmlns:cx1="http://schemas.microsoft.com/office/drawing/2015/9/8/chartex" xmlns:cx2="http://schemas.microsoft.com/office/drawing/2015/10/21/chartex" xmlns:cx3="http://schemas.microsoft.com/office/drawing/2016/5/9/chartex" xmlns:cx4="http://schemas.microsoft.com/office/drawing/2016/5/10/chartex" xmlns:cx5="http://schemas.microsoft.com/office/drawing/2016/5/11/chartex" xmlns:cx6="http://schemas.microsoft.com/office/drawing/2016/5/12/chartex" xmlns:cx7="http://schemas.microsoft.com/office/drawing/2016/5/13/chartex" xmlns:cx8="http://schemas.microsoft.com/office/drawing/2016/5/14/chartex" xmlns:mc="http://schemas.openxmlformats.org/markup-compatibility/2006" xmlns:aink="http://schemas.microsoft.com/office/drawing/2016/ink" xmlns:am3d="http://schemas.microsoft.com/office/drawing/2017/model3d" xmlns:o="urn:schemas-microsoft-com:office:office" xmlns:oel="http://schemas.microsoft.com/office/2019/extlst" xmlns:r="http://schemas.openxmlformats.org/officeDocument/2006/relationships" xmlns:m="http://schemas.openxmlformats.org/officeDocument/2006/math" xmlns:v="urn:schemas-microsoft-com:vml" xmlns:wp14="http://schemas.microsoft.com/office/word/2010/wordprocessingDrawing" xmlns:wp="http://schemas.openxmlformats.org/drawingml/2006/wordprocessingDrawing" xmlns:w10="urn:schemas-microsoft-com:office:word" xmlns:w="http://schemas.openxmlformats.org/wordprocessingml/2006/main" xmlns:w14="http://schemas.microsoft.com/office/word/2010/wordml" xmlns:w15="http://schemas.microsoft.com/office/word/2012/wordml" xmlns:w16cex="http://schemas.microsoft.com/office/word/2018/wordml/cex" xmlns:w16cid="http://schemas.microsoft.com/office/word/2016/wordml/cid" xmlns:w16="http://schemas.microsoft.com/office/word/2018/wordml" xmlns:w16du="http://schemas.microsoft.com/office/word/2023/wordml/word16du" xmlns:w16sdtdh="http://schemas.microsoft.com/office/word/2020/wordml/sdtdatahash" xmlns:w16sdtfl="http://schemas.microsoft.com/office/word/2024/wordml/sdtformatlock" xmlns:w16se="http://schemas.microsoft.com/office/word/2015/wordml/symex" xmlns:wpg="http://schemas.microsoft.com/office/word/2010/wordprocessingGroup" xmlns:wpi="http://schemas.microsoft.com/office/word/2010/wordprocessingInk" xmlns:wne="http://schemas.microsoft.com/office/word/2006/wordml" xmlns:wps="http://schemas.microsoft.com/office/word/2010/wordprocessingShape" mc:Ignorable="w14 w15 w16se w16cid w16 w16cex w16sdtdh w16sdtfl w16du wp14">
+  <w:endnote w:type="separator" w:id="-1">
+    <w:p>
+      <w:r>
+        <w:separator/>
+      </w:r>
+    </w:p>
+  </w:endnote>
+  <w:endnote w:type="continuationSeparator" w:id="0">
+    <w:p>
+      <w:r>
+        <w:continuationSeparator/>
+      </w:r>
+    </w:p>
+  </w:endnote>
+</w:endnotes>
+</file>
+
+<file path=word/footnotes.xml><?xml version="1.0" encoding="utf-8"?>
+<w:footnotes xmlns:wpc="http://schemas.microsoft.com/office/word/2010/wordprocessingCanvas" xmlns:cx="http://schemas.microsoft.com/office/drawing/2014/chartex" xmlns:cx1="http://schemas.microsoft.com/office/drawing/2015/9/8/chartex" xmlns:cx2="http://schemas.microsoft.com/office/drawing/2015/10/21/chartex" xmlns:cx3="http://schemas.microsoft.com/office/drawing/2016/5/9/chartex" xmlns:cx4="http://schemas.microsoft.com/office/drawing/2016/5/10/chartex" xmlns:cx5="http://schemas.microsoft.com/office/drawing/2016/5/11/chartex" xmlns:cx6="http://schemas.microsoft.com/office/drawing/2016/5/12/chartex" xmlns:cx7="http://schemas.microsoft.com/office/drawing/2016/5/13/chartex" xmlns:cx8="http://schemas.microsoft.com/office/drawing/2016/5/14/chartex" xmlns:mc="http://schemas.openxmlformats.org/markup-compatibility/2006" xmlns:aink="http://schemas.microsoft.com/office/drawing/2016/ink" xmlns:am3d="http://schemas.microsoft.com/office/drawing/2017/model3d" xmlns:o="urn:schemas-microsoft-com:office:office" xmlns:oel="http://schemas.microsoft.com/office/2019/extlst" xmlns:r="http://schemas.openxmlformats.org/officeDocument/2006/relationships" xmlns:m="http://schemas.openxmlformats.org/officeDocument/2006/math" xmlns:v="urn:schemas-microsoft-com:vml" xmlns:wp14="http://schemas.microsoft.com/office/word/2010/wordprocessingDrawing" xmlns:wp="http://schemas.openxmlformats.org/drawingml/2006/wordprocessingDrawing" xmlns:w10="urn:schemas-microsoft-com:office:word" xmlns:w="http://schemas.openxmlformats.org/wordprocessingml/2006/main" xmlns:w14="http://schemas.microsoft.com/office/word/2010/wordml" xmlns:w15="http://schemas.microsoft.com/office/word/2012/wordml" xmlns:w16cex="http://schemas.microsoft.com/office/word/2018/wordml/cex" xmlns:w16cid="http://schemas.microsoft.com/office/word/2016/wordml/cid" xmlns:w16="http://schemas.microsoft.com/office/word/2018/wordml" xmlns:w16du="http://schemas.microsoft.com/office/word/2023/wordml/word16du" xmlns:w16sdtdh="http://schemas.microsoft.com/office/word/2020/wordml/sdtdatahash" xmlns:w16sdtfl="http://schemas.microsoft.com/office/word/2024/wordml/sdtformatlock" xmlns:w16se="http://schemas.microsoft.com/office/word/2015/wordml/symex" xmlns:wpg="http://schemas.microsoft.com/office/word/2010/wordprocessingGroup" xmlns:wpi="http://schemas.microsoft.com/office/word/2010/wordprocessingInk" xmlns:wne="http://schemas.microsoft.com/office/word/2006/wordml" xmlns:wps="http://schemas.microsoft.com/office/word/2010/wordprocessingShape" mc:Ignorable="w14 w15 w16se w16cid w16 w16cex w16sdtdh w16sdtfl w16du wp14">
+  <w:footnote w:type="separator" w:id="-1">
+    <w:p>
+      <w:r>
+        <w:separator/>
+      </w:r>
+    </w:p>
+  </w:footnote>
+  <w:footnote w:type="continuationSeparator" w:id="0">
+    <w:p>
+      <w:r>
+        <w:continuationSeparator/>
+      </w:r>
+    </w:p>
+  </w:footnote>
+</w:footnotes>
+</file>
+
 <file path=word/numbering.xml><?xml version="1.0" encoding="utf-8"?>
-<w:numbering xmlns:wpc="http://schemas.microsoft.com/office/word/2010/wordprocessingCanvas" xmlns:cx="http://schemas.microsoft.com/office/drawing/2014/chartex" xmlns:cx1="http://schemas.microsoft.com/office/drawing/2015/9/8/chartex" xmlns:cx2="http://schemas.microsoft.com/office/drawing/2015/10/21/chartex" xmlns:cx3="http://schemas.microsoft.com/office/drawing/2016/5/9/chartex" xmlns:cx4="http://schemas.microsoft.com/office/drawing/2016/5/10/chartex" xmlns:cx5="http://schemas.microsoft.com/office/drawing/2016/5/11/chartex" xmlns:cx6="http://schemas.microsoft.com/office/drawing/2016/5/12/chartex" xmlns:cx7="http://schemas.microsoft.com/office/drawing/2016/5/13/chartex" xmlns:cx8="http://schemas.microsoft.com/office/drawing/2016/5/14/chartex" xmlns:mc="http://schemas.openxmlformats.org/markup-compatibility/2006" xmlns:aink="http://schemas.microsoft.com/office/drawing/2016/ink" xmlns:am3d="http://schemas.microsoft.com/office/drawing/2017/model3d" xmlns:o="urn:schemas-microsoft-com:office:office" xmlns:oel="http://schemas.microsoft.com/office/2019/extlst" xmlns:r="http://schemas.openxmlformats.org/officeDocument/2006/relationships" xmlns:m="http://schemas.openxmlformats.org/officeDocument/2006/math" xmlns:v="urn:schemas-microsoft-com:vml" xmlns:wp14="http://schemas.microsoft.com/office/word/2010/wordprocessingDrawing" xmlns:wp="http://schemas.openxmlformats.org/drawingml/2006/wordprocessingDrawing" xmlns:w10="urn:schemas-microsoft-com:office:word" xmlns:w="http://schemas.openxmlformats.org/wordprocessingml/2006/main" xmlns:w14="http://schemas.microsoft.com/office/word/2010/wordml" xmlns:w15="http://schemas.microsoft.com/office/word/2012/wordml" xmlns:w16cex="http://schemas.microsoft.com/office/word/2018/wordml/cex" xmlns:w16cid="http://schemas.microsoft.com/office/word/2016/wordml/cid" xmlns:w16="http://schemas.microsoft.com/office/word/2018/wordml" xmlns:w16sdtdh="http://schemas.microsoft.com/office/word/2020/wordml/sdtdatahash" xmlns:w16se="http://schemas.microsoft.com/office/word/2015/wordml/symex" xmlns:wpg="http://schemas.microsoft.com/office/word/2010/wordprocessingGroup" xmlns:wpi="http://schemas.microsoft.com/office/word/2010/wordprocessingInk" xmlns:wne="http://schemas.microsoft.com/office/word/2006/wordml" xmlns:wps="http://schemas.microsoft.com/office/word/2010/wordprocessingShape" mc:Ignorable="w14 w15 w16se w16cid w16 w16cex w16sdtdh wp14">
+<w:numbering xmlns:wpc="http://schemas.microsoft.com/office/word/2010/wordprocessingCanvas" xmlns:cx="http://schemas.microsoft.com/office/drawing/2014/chartex" xmlns:cx1="http://schemas.microsoft.com/office/drawing/2015/9/8/chartex" xmlns:cx2="http://schemas.microsoft.com/office/drawing/2015/10/21/chartex" xmlns:cx3="http://schemas.microsoft.com/office/drawing/2016/5/9/chartex" xmlns:cx4="http://schemas.microsoft.com/office/drawing/2016/5/10/chartex" xmlns:cx5="http://schemas.microsoft.com/office/drawing/2016/5/11/chartex" xmlns:cx6="http://schemas.microsoft.com/office/drawing/2016/5/12/chartex" xmlns:cx7="http://schemas.microsoft.com/office/drawing/2016/5/13/chartex" xmlns:cx8="http://schemas.microsoft.com/office/drawing/2016/5/14/chartex" xmlns:mc="http://schemas.openxmlformats.org/markup-compatibility/2006" xmlns:aink="http://schemas.microsoft.com/office/drawing/2016/ink" xmlns:am3d="http://schemas.microsoft.com/office/drawing/2017/model3d" xmlns:o="urn:schemas-microsoft-com:office:office" xmlns:oel="http://schemas.microsoft.com/office/2019/extlst" xmlns:r="http://schemas.openxmlformats.org/officeDocument/2006/relationships" xmlns:m="http://schemas.openxmlformats.org/officeDocument/2006/math" xmlns:v="urn:schemas-microsoft-com:vml" xmlns:wp14="http://schemas.microsoft.com/office/word/2010/wordprocessingDrawing" xmlns:wp="http://schemas.openxmlformats.org/drawingml/2006/wordprocessingDrawing" xmlns:w10="urn:schemas-microsoft-com:office:word" xmlns:w="http://schemas.openxmlformats.org/wordprocessingml/2006/main" xmlns:w14="http://schemas.microsoft.com/office/word/2010/wordml" xmlns:w15="http://schemas.microsoft.com/office/word/2012/wordml" xmlns:w16cex="http://schemas.microsoft.com/office/word/2018/wordml/cex" xmlns:w16cid="http://schemas.microsoft.com/office/word/2016/wordml/cid" xmlns:w16="http://schemas.microsoft.com/office/word/2018/wordml" xmlns:w16du="http://schemas.microsoft.com/office/word/2023/wordml/word16du" xmlns:w16sdtdh="http://schemas.microsoft.com/office/word/2020/wordml/sdtdatahash" xmlns:w16sdtfl="http://schemas.microsoft.com/office/word/2024/wordml/sdtformatlock" xmlns:w16se="http://schemas.microsoft.com/office/word/2015/wordml/symex" xmlns:wpg="http://schemas.microsoft.com/office/word/2010/wordprocessingGroup" xmlns:wpi="http://schemas.microsoft.com/office/word/2010/wordprocessingInk" xmlns:wne="http://schemas.microsoft.com/office/word/2006/wordml" xmlns:wps="http://schemas.microsoft.com/office/word/2010/wordprocessingShape" mc:Ignorable="w14 w15 w16se w16cid w16 w16cex w16sdtdh w16sdtfl w16du wp14">
   <w:abstractNum w:abstractNumId="0" w15:restartNumberingAfterBreak="0">
+    <w:nsid w:val="07B01375"/>
+    <w:multiLevelType w:val="hybridMultilevel"/>
+    <w:tmpl w:val="35BA8F36"/>
+    <w:lvl w:ilvl="0" w:tplc="04090001">
+      <w:start w:val="1"/>
+      <w:numFmt w:val="bullet"/>
+      <w:lvlText w:val=""/>
+      <w:lvlJc w:val="left"/>
+      <w:pPr>
+        <w:ind w:left="720" w:hanging="360"/>
+      </w:pPr>
+      <w:rPr>
+        <w:rFonts w:ascii="Symbol" w:hAnsi="Symbol" w:hint="default"/>
+      </w:rPr>
+    </w:lvl>
+    <w:lvl w:ilvl="1" w:tplc="04090003" w:tentative="1">
+      <w:start w:val="1"/>
+      <w:numFmt w:val="bullet"/>
+      <w:lvlText w:val="o"/>
+      <w:lvlJc w:val="left"/>
+      <w:pPr>
+        <w:ind w:left="1440" w:hanging="360"/>
+      </w:pPr>
+      <w:rPr>
+        <w:rFonts w:ascii="Courier New" w:hAnsi="Courier New" w:cs="Courier New" w:hint="default"/>
+      </w:rPr>
+    </w:lvl>
+    <w:lvl w:ilvl="2" w:tplc="04090005" w:tentative="1">
+      <w:start w:val="1"/>
+      <w:numFmt w:val="bullet"/>
+      <w:lvlText w:val=""/>
+      <w:lvlJc w:val="left"/>
+      <w:pPr>
+        <w:ind w:left="2160" w:hanging="360"/>
+      </w:pPr>
+      <w:rPr>
+        <w:rFonts w:ascii="Wingdings" w:hAnsi="Wingdings" w:hint="default"/>
+      </w:rPr>
+    </w:lvl>
+    <w:lvl w:ilvl="3" w:tplc="04090001" w:tentative="1">
+      <w:start w:val="1"/>
+      <w:numFmt w:val="bullet"/>
+      <w:lvlText w:val=""/>
+      <w:lvlJc w:val="left"/>
+      <w:pPr>
+        <w:ind w:left="2880" w:hanging="360"/>
+      </w:pPr>
+      <w:rPr>
+        <w:rFonts w:ascii="Symbol" w:hAnsi="Symbol" w:hint="default"/>
+      </w:rPr>
+    </w:lvl>
+    <w:lvl w:ilvl="4" w:tplc="04090003" w:tentative="1">
+      <w:start w:val="1"/>
+      <w:numFmt w:val="bullet"/>
+      <w:lvlText w:val="o"/>
+      <w:lvlJc w:val="left"/>
+      <w:pPr>
+        <w:ind w:left="3600" w:hanging="360"/>
+      </w:pPr>
+      <w:rPr>
+        <w:rFonts w:ascii="Courier New" w:hAnsi="Courier New" w:cs="Courier New" w:hint="default"/>
+      </w:rPr>
+    </w:lvl>
+    <w:lvl w:ilvl="5" w:tplc="04090005" w:tentative="1">
+      <w:start w:val="1"/>
+      <w:numFmt w:val="bullet"/>
+      <w:lvlText w:val=""/>
+      <w:lvlJc w:val="left"/>
+      <w:pPr>
+        <w:ind w:left="4320" w:hanging="360"/>
+      </w:pPr>
+      <w:rPr>
+        <w:rFonts w:ascii="Wingdings" w:hAnsi="Wingdings" w:hint="default"/>
+      </w:rPr>
+    </w:lvl>
+    <w:lvl w:ilvl="6" w:tplc="04090001" w:tentative="1">
+      <w:start w:val="1"/>
+      <w:numFmt w:val="bullet"/>
+      <w:lvlText w:val=""/>
+      <w:lvlJc w:val="left"/>
+      <w:pPr>
+        <w:ind w:left="5040" w:hanging="360"/>
+      </w:pPr>
+      <w:rPr>
+        <w:rFonts w:ascii="Symbol" w:hAnsi="Symbol" w:hint="default"/>
+      </w:rPr>
+    </w:lvl>
+    <w:lvl w:ilvl="7" w:tplc="04090003" w:tentative="1">
+      <w:start w:val="1"/>
+      <w:numFmt w:val="bullet"/>
+      <w:lvlText w:val="o"/>
+      <w:lvlJc w:val="left"/>
+      <w:pPr>
+        <w:ind w:left="5760" w:hanging="360"/>
+      </w:pPr>
+      <w:rPr>
+        <w:rFonts w:ascii="Courier New" w:hAnsi="Courier New" w:cs="Courier New" w:hint="default"/>
+      </w:rPr>
+    </w:lvl>
+    <w:lvl w:ilvl="8" w:tplc="04090005" w:tentative="1">
+      <w:start w:val="1"/>
+      <w:numFmt w:val="bullet"/>
+      <w:lvlText w:val=""/>
+      <w:lvlJc w:val="left"/>
+      <w:pPr>
+        <w:ind w:left="6480" w:hanging="360"/>
+      </w:pPr>
+      <w:rPr>
+        <w:rFonts w:ascii="Wingdings" w:hAnsi="Wingdings" w:hint="default"/>
+      </w:rPr>
+    </w:lvl>
+  </w:abstractNum>
+  <w:abstractNum w:abstractNumId="1" w15:restartNumberingAfterBreak="0">
     <w:nsid w:val="093E3A26"/>
     <w:multiLevelType w:val="multilevel"/>
     <w:tmpl w:val="206899DA"/>
@@ -2852,7 +2818,120 @@
       </w:rPr>
     </w:lvl>
   </w:abstractNum>
-  <w:abstractNum w:abstractNumId="1" w15:restartNumberingAfterBreak="0">
+  <w:abstractNum w:abstractNumId="2" w15:restartNumberingAfterBreak="0">
+    <w:nsid w:val="0A940F82"/>
+    <w:multiLevelType w:val="hybridMultilevel"/>
+    <w:tmpl w:val="4A2AAD38"/>
+    <w:lvl w:ilvl="0" w:tplc="04090001">
+      <w:start w:val="1"/>
+      <w:numFmt w:val="bullet"/>
+      <w:lvlText w:val=""/>
+      <w:lvlJc w:val="left"/>
+      <w:pPr>
+        <w:ind w:left="720" w:hanging="360"/>
+      </w:pPr>
+      <w:rPr>
+        <w:rFonts w:ascii="Symbol" w:hAnsi="Symbol" w:hint="default"/>
+      </w:rPr>
+    </w:lvl>
+    <w:lvl w:ilvl="1" w:tplc="04090003" w:tentative="1">
+      <w:start w:val="1"/>
+      <w:numFmt w:val="bullet"/>
+      <w:lvlText w:val="o"/>
+      <w:lvlJc w:val="left"/>
+      <w:pPr>
+        <w:ind w:left="1440" w:hanging="360"/>
+      </w:pPr>
+      <w:rPr>
+        <w:rFonts w:ascii="Courier New" w:hAnsi="Courier New" w:cs="Courier New" w:hint="default"/>
+      </w:rPr>
+    </w:lvl>
+    <w:lvl w:ilvl="2" w:tplc="04090005" w:tentative="1">
+      <w:start w:val="1"/>
+      <w:numFmt w:val="bullet"/>
+      <w:lvlText w:val=""/>
+      <w:lvlJc w:val="left"/>
+      <w:pPr>
+        <w:ind w:left="2160" w:hanging="360"/>
+      </w:pPr>
+      <w:rPr>
+        <w:rFonts w:ascii="Wingdings" w:hAnsi="Wingdings" w:hint="default"/>
+      </w:rPr>
+    </w:lvl>
+    <w:lvl w:ilvl="3" w:tplc="04090001" w:tentative="1">
+      <w:start w:val="1"/>
+      <w:numFmt w:val="bullet"/>
+      <w:lvlText w:val=""/>
+      <w:lvlJc w:val="left"/>
+      <w:pPr>
+        <w:ind w:left="2880" w:hanging="360"/>
+      </w:pPr>
+      <w:rPr>
+        <w:rFonts w:ascii="Symbol" w:hAnsi="Symbol" w:hint="default"/>
+      </w:rPr>
+    </w:lvl>
+    <w:lvl w:ilvl="4" w:tplc="04090003" w:tentative="1">
+      <w:start w:val="1"/>
+      <w:numFmt w:val="bullet"/>
+      <w:lvlText w:val="o"/>
+      <w:lvlJc w:val="left"/>
+      <w:pPr>
+        <w:ind w:left="3600" w:hanging="360"/>
+      </w:pPr>
+      <w:rPr>
+        <w:rFonts w:ascii="Courier New" w:hAnsi="Courier New" w:cs="Courier New" w:hint="default"/>
+      </w:rPr>
+    </w:lvl>
+    <w:lvl w:ilvl="5" w:tplc="04090005" w:tentative="1">
+      <w:start w:val="1"/>
+      <w:numFmt w:val="bullet"/>
+      <w:lvlText w:val=""/>
+      <w:lvlJc w:val="left"/>
+      <w:pPr>
+        <w:ind w:left="4320" w:hanging="360"/>
+      </w:pPr>
+      <w:rPr>
+        <w:rFonts w:ascii="Wingdings" w:hAnsi="Wingdings" w:hint="default"/>
+      </w:rPr>
+    </w:lvl>
+    <w:lvl w:ilvl="6" w:tplc="04090001" w:tentative="1">
+      <w:start w:val="1"/>
+      <w:numFmt w:val="bullet"/>
+      <w:lvlText w:val=""/>
+      <w:lvlJc w:val="left"/>
+      <w:pPr>
+        <w:ind w:left="5040" w:hanging="360"/>
+      </w:pPr>
+      <w:rPr>
+        <w:rFonts w:ascii="Symbol" w:hAnsi="Symbol" w:hint="default"/>
+      </w:rPr>
+    </w:lvl>
+    <w:lvl w:ilvl="7" w:tplc="04090003" w:tentative="1">
+      <w:start w:val="1"/>
+      <w:numFmt w:val="bullet"/>
+      <w:lvlText w:val="o"/>
+      <w:lvlJc w:val="left"/>
+      <w:pPr>
+        <w:ind w:left="5760" w:hanging="360"/>
+      </w:pPr>
+      <w:rPr>
+        <w:rFonts w:ascii="Courier New" w:hAnsi="Courier New" w:cs="Courier New" w:hint="default"/>
+      </w:rPr>
+    </w:lvl>
+    <w:lvl w:ilvl="8" w:tplc="04090005" w:tentative="1">
+      <w:start w:val="1"/>
+      <w:numFmt w:val="bullet"/>
+      <w:lvlText w:val=""/>
+      <w:lvlJc w:val="left"/>
+      <w:pPr>
+        <w:ind w:left="6480" w:hanging="360"/>
+      </w:pPr>
+      <w:rPr>
+        <w:rFonts w:ascii="Wingdings" w:hAnsi="Wingdings" w:hint="default"/>
+      </w:rPr>
+    </w:lvl>
+  </w:abstractNum>
+  <w:abstractNum w:abstractNumId="3" w15:restartNumberingAfterBreak="0">
     <w:nsid w:val="139C7B02"/>
     <w:multiLevelType w:val="multilevel"/>
     <w:tmpl w:val="7E04EEEA"/>
@@ -2965,7 +3044,7 @@
       </w:rPr>
     </w:lvl>
   </w:abstractNum>
-  <w:abstractNum w:abstractNumId="2" w15:restartNumberingAfterBreak="0">
+  <w:abstractNum w:abstractNumId="4" w15:restartNumberingAfterBreak="0">
     <w:nsid w:val="1B0D6E49"/>
     <w:multiLevelType w:val="multilevel"/>
     <w:tmpl w:val="733AD106"/>
@@ -3096,7 +3175,120 @@
       </w:rPr>
     </w:lvl>
   </w:abstractNum>
-  <w:abstractNum w:abstractNumId="3" w15:restartNumberingAfterBreak="0">
+  <w:abstractNum w:abstractNumId="5" w15:restartNumberingAfterBreak="0">
+    <w:nsid w:val="381B3305"/>
+    <w:multiLevelType w:val="hybridMultilevel"/>
+    <w:tmpl w:val="184EEAC2"/>
+    <w:lvl w:ilvl="0" w:tplc="04090001">
+      <w:start w:val="1"/>
+      <w:numFmt w:val="bullet"/>
+      <w:lvlText w:val=""/>
+      <w:lvlJc w:val="left"/>
+      <w:pPr>
+        <w:ind w:left="720" w:hanging="360"/>
+      </w:pPr>
+      <w:rPr>
+        <w:rFonts w:ascii="Symbol" w:hAnsi="Symbol" w:hint="default"/>
+      </w:rPr>
+    </w:lvl>
+    <w:lvl w:ilvl="1" w:tplc="04090003" w:tentative="1">
+      <w:start w:val="1"/>
+      <w:numFmt w:val="bullet"/>
+      <w:lvlText w:val="o"/>
+      <w:lvlJc w:val="left"/>
+      <w:pPr>
+        <w:ind w:left="1440" w:hanging="360"/>
+      </w:pPr>
+      <w:rPr>
+        <w:rFonts w:ascii="Courier New" w:hAnsi="Courier New" w:cs="Courier New" w:hint="default"/>
+      </w:rPr>
+    </w:lvl>
+    <w:lvl w:ilvl="2" w:tplc="04090005" w:tentative="1">
+      <w:start w:val="1"/>
+      <w:numFmt w:val="bullet"/>
+      <w:lvlText w:val=""/>
+      <w:lvlJc w:val="left"/>
+      <w:pPr>
+        <w:ind w:left="2160" w:hanging="360"/>
+      </w:pPr>
+      <w:rPr>
+        <w:rFonts w:ascii="Wingdings" w:hAnsi="Wingdings" w:hint="default"/>
+      </w:rPr>
+    </w:lvl>
+    <w:lvl w:ilvl="3" w:tplc="04090001" w:tentative="1">
+      <w:start w:val="1"/>
+      <w:numFmt w:val="bullet"/>
+      <w:lvlText w:val=""/>
+      <w:lvlJc w:val="left"/>
+      <w:pPr>
+        <w:ind w:left="2880" w:hanging="360"/>
+      </w:pPr>
+      <w:rPr>
+        <w:rFonts w:ascii="Symbol" w:hAnsi="Symbol" w:hint="default"/>
+      </w:rPr>
+    </w:lvl>
+    <w:lvl w:ilvl="4" w:tplc="04090003" w:tentative="1">
+      <w:start w:val="1"/>
+      <w:numFmt w:val="bullet"/>
+      <w:lvlText w:val="o"/>
+      <w:lvlJc w:val="left"/>
+      <w:pPr>
+        <w:ind w:left="3600" w:hanging="360"/>
+      </w:pPr>
+      <w:rPr>
+        <w:rFonts w:ascii="Courier New" w:hAnsi="Courier New" w:cs="Courier New" w:hint="default"/>
+      </w:rPr>
+    </w:lvl>
+    <w:lvl w:ilvl="5" w:tplc="04090005" w:tentative="1">
+      <w:start w:val="1"/>
+      <w:numFmt w:val="bullet"/>
+      <w:lvlText w:val=""/>
+      <w:lvlJc w:val="left"/>
+      <w:pPr>
+        <w:ind w:left="4320" w:hanging="360"/>
+      </w:pPr>
+      <w:rPr>
+        <w:rFonts w:ascii="Wingdings" w:hAnsi="Wingdings" w:hint="default"/>
+      </w:rPr>
+    </w:lvl>
+    <w:lvl w:ilvl="6" w:tplc="04090001" w:tentative="1">
+      <w:start w:val="1"/>
+      <w:numFmt w:val="bullet"/>
+      <w:lvlText w:val=""/>
+      <w:lvlJc w:val="left"/>
+      <w:pPr>
+        <w:ind w:left="5040" w:hanging="360"/>
+      </w:pPr>
+      <w:rPr>
+        <w:rFonts w:ascii="Symbol" w:hAnsi="Symbol" w:hint="default"/>
+      </w:rPr>
+    </w:lvl>
+    <w:lvl w:ilvl="7" w:tplc="04090003" w:tentative="1">
+      <w:start w:val="1"/>
+      <w:numFmt w:val="bullet"/>
+      <w:lvlText w:val="o"/>
+      <w:lvlJc w:val="left"/>
+      <w:pPr>
+        <w:ind w:left="5760" w:hanging="360"/>
+      </w:pPr>
+      <w:rPr>
+        <w:rFonts w:ascii="Courier New" w:hAnsi="Courier New" w:cs="Courier New" w:hint="default"/>
+      </w:rPr>
+    </w:lvl>
+    <w:lvl w:ilvl="8" w:tplc="04090005" w:tentative="1">
+      <w:start w:val="1"/>
+      <w:numFmt w:val="bullet"/>
+      <w:lvlText w:val=""/>
+      <w:lvlJc w:val="left"/>
+      <w:pPr>
+        <w:ind w:left="6480" w:hanging="360"/>
+      </w:pPr>
+      <w:rPr>
+        <w:rFonts w:ascii="Wingdings" w:hAnsi="Wingdings" w:hint="default"/>
+      </w:rPr>
+    </w:lvl>
+  </w:abstractNum>
+  <w:abstractNum w:abstractNumId="6" w15:restartNumberingAfterBreak="0">
     <w:nsid w:val="3D8A0F52"/>
     <w:multiLevelType w:val="hybridMultilevel"/>
     <w:tmpl w:val="D7AECEDC"/>
@@ -3209,7 +3401,7 @@
       </w:rPr>
     </w:lvl>
   </w:abstractNum>
-  <w:abstractNum w:abstractNumId="4" w15:restartNumberingAfterBreak="0">
+  <w:abstractNum w:abstractNumId="7" w15:restartNumberingAfterBreak="0">
     <w:nsid w:val="41FF090D"/>
     <w:multiLevelType w:val="multilevel"/>
     <w:tmpl w:val="BFE09FB4"/>
@@ -3322,7 +3514,7 @@
       </w:rPr>
     </w:lvl>
   </w:abstractNum>
-  <w:abstractNum w:abstractNumId="5" w15:restartNumberingAfterBreak="0">
+  <w:abstractNum w:abstractNumId="8" w15:restartNumberingAfterBreak="0">
     <w:nsid w:val="45D6532B"/>
     <w:multiLevelType w:val="multilevel"/>
     <w:tmpl w:val="C6A899CE"/>
@@ -3435,7 +3627,7 @@
       </w:rPr>
     </w:lvl>
   </w:abstractNum>
-  <w:abstractNum w:abstractNumId="6" w15:restartNumberingAfterBreak="0">
+  <w:abstractNum w:abstractNumId="9" w15:restartNumberingAfterBreak="0">
     <w:nsid w:val="467005A9"/>
     <w:multiLevelType w:val="multilevel"/>
     <w:tmpl w:val="C2BE8B72"/>
@@ -3548,7 +3740,7 @@
       </w:rPr>
     </w:lvl>
   </w:abstractNum>
-  <w:abstractNum w:abstractNumId="7" w15:restartNumberingAfterBreak="0">
+  <w:abstractNum w:abstractNumId="10" w15:restartNumberingAfterBreak="0">
     <w:nsid w:val="55AE4E88"/>
     <w:multiLevelType w:val="multilevel"/>
     <w:tmpl w:val="E208C956"/>
@@ -3742,7 +3934,7 @@
       </w:rPr>
     </w:lvl>
   </w:abstractNum>
-  <w:abstractNum w:abstractNumId="8" w15:restartNumberingAfterBreak="0">
+  <w:abstractNum w:abstractNumId="11" w15:restartNumberingAfterBreak="0">
     <w:nsid w:val="5A152F3B"/>
     <w:multiLevelType w:val="multilevel"/>
     <w:tmpl w:val="4D343AC6"/>
@@ -3873,7 +4065,7 @@
       </w:rPr>
     </w:lvl>
   </w:abstractNum>
-  <w:abstractNum w:abstractNumId="9" w15:restartNumberingAfterBreak="0">
+  <w:abstractNum w:abstractNumId="12" w15:restartNumberingAfterBreak="0">
     <w:nsid w:val="5C2429B9"/>
     <w:multiLevelType w:val="hybridMultilevel"/>
     <w:tmpl w:val="AAD6718A"/>
@@ -3986,7 +4178,7 @@
       </w:rPr>
     </w:lvl>
   </w:abstractNum>
-  <w:abstractNum w:abstractNumId="10" w15:restartNumberingAfterBreak="0">
+  <w:abstractNum w:abstractNumId="13" w15:restartNumberingAfterBreak="0">
     <w:nsid w:val="5F30759C"/>
     <w:multiLevelType w:val="hybridMultilevel"/>
     <w:tmpl w:val="2EC6AC0C"/>
@@ -4099,7 +4291,7 @@
       </w:rPr>
     </w:lvl>
   </w:abstractNum>
-  <w:abstractNum w:abstractNumId="11" w15:restartNumberingAfterBreak="0">
+  <w:abstractNum w:abstractNumId="14" w15:restartNumberingAfterBreak="0">
     <w:nsid w:val="626342B8"/>
     <w:multiLevelType w:val="hybridMultilevel"/>
     <w:tmpl w:val="8D100806"/>
@@ -4212,7 +4404,7 @@
       </w:rPr>
     </w:lvl>
   </w:abstractNum>
-  <w:abstractNum w:abstractNumId="12" w15:restartNumberingAfterBreak="0">
+  <w:abstractNum w:abstractNumId="15" w15:restartNumberingAfterBreak="0">
     <w:nsid w:val="6EE17BEE"/>
     <w:multiLevelType w:val="hybridMultilevel"/>
     <w:tmpl w:val="6FA48490"/>
@@ -4325,7 +4517,7 @@
       </w:rPr>
     </w:lvl>
   </w:abstractNum>
-  <w:abstractNum w:abstractNumId="13" w15:restartNumberingAfterBreak="0">
+  <w:abstractNum w:abstractNumId="16" w15:restartNumberingAfterBreak="0">
     <w:nsid w:val="72F210E4"/>
     <w:multiLevelType w:val="hybridMultilevel"/>
     <w:tmpl w:val="546E883A"/>
@@ -4438,7 +4630,7 @@
       </w:rPr>
     </w:lvl>
   </w:abstractNum>
-  <w:abstractNum w:abstractNumId="14" w15:restartNumberingAfterBreak="0">
+  <w:abstractNum w:abstractNumId="17" w15:restartNumberingAfterBreak="0">
     <w:nsid w:val="72F33621"/>
     <w:multiLevelType w:val="multilevel"/>
     <w:tmpl w:val="8C7E3E96"/>
@@ -4569,7 +4761,7 @@
       </w:rPr>
     </w:lvl>
   </w:abstractNum>
-  <w:abstractNum w:abstractNumId="15" w15:restartNumberingAfterBreak="0">
+  <w:abstractNum w:abstractNumId="18" w15:restartNumberingAfterBreak="0">
     <w:nsid w:val="7E9737DE"/>
     <w:multiLevelType w:val="multilevel"/>
     <w:tmpl w:val="EB7A338A"/>
@@ -4683,58 +4875,67 @@
     </w:lvl>
   </w:abstractNum>
   <w:num w:numId="1" w16cid:durableId="985621915">
+    <w:abstractNumId w:val="1"/>
+  </w:num>
+  <w:num w:numId="2" w16cid:durableId="473376551">
+    <w:abstractNumId w:val="6"/>
+  </w:num>
+  <w:num w:numId="3" w16cid:durableId="204097643">
+    <w:abstractNumId w:val="15"/>
+  </w:num>
+  <w:num w:numId="4" w16cid:durableId="2012488791">
+    <w:abstractNumId w:val="14"/>
+  </w:num>
+  <w:num w:numId="5" w16cid:durableId="1981420844">
+    <w:abstractNumId w:val="11"/>
+  </w:num>
+  <w:num w:numId="6" w16cid:durableId="683868899">
+    <w:abstractNumId w:val="4"/>
+  </w:num>
+  <w:num w:numId="7" w16cid:durableId="695817217">
+    <w:abstractNumId w:val="17"/>
+  </w:num>
+  <w:num w:numId="8" w16cid:durableId="441343875">
+    <w:abstractNumId w:val="9"/>
+  </w:num>
+  <w:num w:numId="9" w16cid:durableId="676350506">
+    <w:abstractNumId w:val="13"/>
+  </w:num>
+  <w:num w:numId="10" w16cid:durableId="1974670720">
+    <w:abstractNumId w:val="3"/>
+  </w:num>
+  <w:num w:numId="11" w16cid:durableId="1426338240">
+    <w:abstractNumId w:val="12"/>
+  </w:num>
+  <w:num w:numId="12" w16cid:durableId="53622713">
+    <w:abstractNumId w:val="10"/>
+  </w:num>
+  <w:num w:numId="13" w16cid:durableId="1255824427">
+    <w:abstractNumId w:val="8"/>
+  </w:num>
+  <w:num w:numId="14" w16cid:durableId="718289515">
+    <w:abstractNumId w:val="18"/>
+  </w:num>
+  <w:num w:numId="15" w16cid:durableId="1587762783">
+    <w:abstractNumId w:val="7"/>
+  </w:num>
+  <w:num w:numId="16" w16cid:durableId="1167670752">
+    <w:abstractNumId w:val="16"/>
+  </w:num>
+  <w:num w:numId="17" w16cid:durableId="1209991998">
     <w:abstractNumId w:val="0"/>
   </w:num>
-  <w:num w:numId="2" w16cid:durableId="473376551">
-    <w:abstractNumId w:val="3"/>
-  </w:num>
-  <w:num w:numId="3" w16cid:durableId="204097643">
-    <w:abstractNumId w:val="12"/>
-  </w:num>
-  <w:num w:numId="4" w16cid:durableId="2012488791">
-    <w:abstractNumId w:val="11"/>
-  </w:num>
-  <w:num w:numId="5" w16cid:durableId="1981420844">
-    <w:abstractNumId w:val="8"/>
-  </w:num>
-  <w:num w:numId="6" w16cid:durableId="683868899">
+  <w:num w:numId="18" w16cid:durableId="1050305305">
     <w:abstractNumId w:val="2"/>
   </w:num>
-  <w:num w:numId="7" w16cid:durableId="695817217">
-    <w:abstractNumId w:val="14"/>
-  </w:num>
-  <w:num w:numId="8" w16cid:durableId="441343875">
-    <w:abstractNumId w:val="6"/>
-  </w:num>
-  <w:num w:numId="9" w16cid:durableId="676350506">
-    <w:abstractNumId w:val="10"/>
-  </w:num>
-  <w:num w:numId="10" w16cid:durableId="1974670720">
-    <w:abstractNumId w:val="1"/>
-  </w:num>
-  <w:num w:numId="11" w16cid:durableId="1426338240">
-    <w:abstractNumId w:val="9"/>
-  </w:num>
-  <w:num w:numId="12" w16cid:durableId="53622713">
-    <w:abstractNumId w:val="7"/>
-  </w:num>
-  <w:num w:numId="13" w16cid:durableId="1255824427">
+  <w:num w:numId="19" w16cid:durableId="1417285807">
     <w:abstractNumId w:val="5"/>
-  </w:num>
-  <w:num w:numId="14" w16cid:durableId="718289515">
-    <w:abstractNumId w:val="15"/>
-  </w:num>
-  <w:num w:numId="15" w16cid:durableId="1587762783">
-    <w:abstractNumId w:val="4"/>
-  </w:num>
-  <w:num w:numId="16" w16cid:durableId="1167670752">
-    <w:abstractNumId w:val="13"/>
   </w:num>
 </w:numbering>
 </file>
 
 <file path=word/styles.xml><?xml version="1.0" encoding="utf-8"?>
-<w:styles xmlns:mc="http://schemas.openxmlformats.org/markup-compatibility/2006" xmlns:r="http://schemas.openxmlformats.org/officeDocument/2006/relationships" xmlns:w="http://schemas.openxmlformats.org/wordprocessingml/2006/main" xmlns:w14="http://schemas.microsoft.com/office/word/2010/wordml" xmlns:w15="http://schemas.microsoft.com/office/word/2012/wordml" xmlns:w16cex="http://schemas.microsoft.com/office/word/2018/wordml/cex" xmlns:w16cid="http://schemas.microsoft.com/office/word/2016/wordml/cid" xmlns:w16="http://schemas.microsoft.com/office/word/2018/wordml" xmlns:w16sdtdh="http://schemas.microsoft.com/office/word/2020/wordml/sdtdatahash" xmlns:w16se="http://schemas.microsoft.com/office/word/2015/wordml/symex" mc:Ignorable="w14 w15 w16se w16cid w16 w16cex w16sdtdh">
+<w:styles xmlns:mc="http://schemas.openxmlformats.org/markup-compatibility/2006" xmlns:r="http://schemas.openxmlformats.org/officeDocument/2006/relationships" xmlns:w="http://schemas.openxmlformats.org/wordprocessingml/2006/main" xmlns:w14="http://schemas.microsoft.com/office/word/2010/wordml" xmlns:w15="http://schemas.microsoft.com/office/word/2012/wordml" xmlns:w16cex="http://schemas.microsoft.com/office/word/2018/wordml/cex" xmlns:w16cid="http://schemas.microsoft.com/office/word/2016/wordml/cid" xmlns:w16="http://schemas.microsoft.com/office/word/2018/wordml" xmlns:w16du="http://schemas.microsoft.com/office/word/2023/wordml/word16du" xmlns:w16sdtdh="http://schemas.microsoft.com/office/word/2020/wordml/sdtdatahash" xmlns:w16sdtfl="http://schemas.microsoft.com/office/word/2024/wordml/sdtformatlock" xmlns:w16se="http://schemas.microsoft.com/office/word/2015/wordml/symex" mc:Ignorable="w14 w15 w16se w16cid w16 w16cex w16sdtdh w16sdtfl w16du">
   <w:docDefaults>
     <w:rPrDefault>
       <w:rPr>
@@ -5668,6 +5869,48 @@
       <w:shd w:val="clear" w:color="auto" w:fill="E1DFDD"/>
     </w:rPr>
   </w:style>
+  <w:style w:type="paragraph" w:styleId="Header">
+    <w:name w:val="header"/>
+    <w:basedOn w:val="Normal"/>
+    <w:link w:val="HeaderChar"/>
+    <w:uiPriority w:val="99"/>
+    <w:unhideWhenUsed/>
+    <w:rsid w:val="00847380"/>
+    <w:pPr>
+      <w:tabs>
+        <w:tab w:val="center" w:pos="4680"/>
+        <w:tab w:val="right" w:pos="9360"/>
+      </w:tabs>
+    </w:pPr>
+  </w:style>
+  <w:style w:type="character" w:customStyle="1" w:styleId="HeaderChar">
+    <w:name w:val="Header Char"/>
+    <w:basedOn w:val="DefaultParagraphFont"/>
+    <w:link w:val="Header"/>
+    <w:uiPriority w:val="99"/>
+    <w:rsid w:val="00847380"/>
+  </w:style>
+  <w:style w:type="paragraph" w:styleId="Footer">
+    <w:name w:val="footer"/>
+    <w:basedOn w:val="Normal"/>
+    <w:link w:val="FooterChar"/>
+    <w:uiPriority w:val="99"/>
+    <w:unhideWhenUsed/>
+    <w:rsid w:val="00847380"/>
+    <w:pPr>
+      <w:tabs>
+        <w:tab w:val="center" w:pos="4680"/>
+        <w:tab w:val="right" w:pos="9360"/>
+      </w:tabs>
+    </w:pPr>
+  </w:style>
+  <w:style w:type="character" w:customStyle="1" w:styleId="FooterChar">
+    <w:name w:val="Footer Char"/>
+    <w:basedOn w:val="DefaultParagraphFont"/>
+    <w:link w:val="Footer"/>
+    <w:uiPriority w:val="99"/>
+    <w:rsid w:val="00847380"/>
+  </w:style>
 </w:styles>
 </file>
 
